--- a/document.docx
+++ b/document.docx
@@ -113,31 +113,55 @@
           <w:sz w:val="28"/>
           <w:szCs w:val="28"/>
         </w:rPr>
-        <w:t xml:space="preserve">, возникающие у клиентов при работе с сайтом </w:t>
-      </w:r>
-      <w:r>
-        <w:rPr>
-          <w:rFonts w:ascii="Times New Roman" w:hAnsi="Times New Roman" w:cs="Times New Roman"/>
-          <w:sz w:val="28"/>
-          <w:szCs w:val="28"/>
-        </w:rPr>
-        <w:t xml:space="preserve">будут решаться </w:t>
-      </w:r>
-      <w:r>
-        <w:rPr>
-          <w:rFonts w:ascii="Times New Roman" w:hAnsi="Times New Roman" w:cs="Times New Roman"/>
-          <w:sz w:val="28"/>
-          <w:szCs w:val="28"/>
-        </w:rPr>
-        <w:t xml:space="preserve">специалистами, что обеспечит большее доверие клиентов к сайту, а также удобство </w:t>
-      </w:r>
-      <w:r>
-        <w:rPr>
-          <w:rFonts w:ascii="Times New Roman" w:hAnsi="Times New Roman" w:cs="Times New Roman"/>
-          <w:sz w:val="28"/>
-          <w:szCs w:val="28"/>
-        </w:rPr>
-        <w:t>его использования.</w:t>
+        <w:t xml:space="preserve">, возникающие у клиентов </w:t>
+      </w:r>
+      <w:r>
+        <w:rPr>
+          <w:rFonts w:ascii="Times New Roman" w:hAnsi="Times New Roman" w:cs="Times New Roman"/>
+          <w:sz w:val="28"/>
+          <w:szCs w:val="28"/>
+        </w:rPr>
+        <w:t>реша</w:t>
+      </w:r>
+      <w:r>
+        <w:rPr>
+          <w:rFonts w:ascii="Times New Roman" w:hAnsi="Times New Roman" w:cs="Times New Roman"/>
+          <w:sz w:val="28"/>
+          <w:szCs w:val="28"/>
+        </w:rPr>
+        <w:t>ют</w:t>
+      </w:r>
+      <w:r>
+        <w:rPr>
+          <w:rFonts w:ascii="Times New Roman" w:hAnsi="Times New Roman" w:cs="Times New Roman"/>
+          <w:sz w:val="28"/>
+          <w:szCs w:val="28"/>
+        </w:rPr>
+        <w:t xml:space="preserve">ся </w:t>
+      </w:r>
+      <w:r>
+        <w:rPr>
+          <w:rFonts w:ascii="Times New Roman" w:hAnsi="Times New Roman" w:cs="Times New Roman"/>
+          <w:sz w:val="28"/>
+          <w:szCs w:val="28"/>
+        </w:rPr>
+        <w:t xml:space="preserve">специалистами, что обеспечит большее доверие клиентов к </w:t>
+      </w:r>
+      <w:r>
+        <w:rPr>
+          <w:rFonts w:ascii="Times New Roman" w:hAnsi="Times New Roman" w:cs="Times New Roman"/>
+          <w:sz w:val="28"/>
+          <w:szCs w:val="28"/>
+        </w:rPr>
+        <w:t>компании</w:t>
+      </w:r>
+      <w:r>
+        <w:rPr>
+          <w:rFonts w:ascii="Times New Roman" w:hAnsi="Times New Roman" w:cs="Times New Roman"/>
+          <w:sz w:val="28"/>
+          <w:szCs w:val="28"/>
+        </w:rPr>
+        <w:t>.</w:t>
       </w:r>
     </w:p>
     <w:p>
@@ -184,7 +208,15 @@
           <w:sz w:val="28"/>
           <w:szCs w:val="28"/>
         </w:rPr>
-        <w:t>обеспечивают стабильную работу сайта</w:t>
+        <w:t>обеспечивают стабильную работу с</w:t>
+      </w:r>
+      <w:r>
+        <w:rPr>
+          <w:rFonts w:ascii="Times New Roman" w:hAnsi="Times New Roman" w:cs="Times New Roman"/>
+          <w:sz w:val="28"/>
+          <w:szCs w:val="28"/>
+        </w:rPr>
+        <w:t>истемы</w:t>
       </w:r>
       <w:r>
         <w:rPr>
@@ -264,23 +296,13 @@
     <w:p>
       <w:pPr>
         <w:jc w:val="center"/>
-        <w:rPr>
-          <w:rFonts w:ascii="Times New Roman" w:hAnsi="Times New Roman" w:cs="Times New Roman"/>
-          <w:sz w:val="28"/>
-          <w:szCs w:val="28"/>
-        </w:rPr>
-      </w:pPr>
-      <w:r>
-        <w:rPr>
-          <w:rFonts w:ascii="Times New Roman" w:hAnsi="Times New Roman" w:cs="Times New Roman"/>
-          <w:sz w:val="28"/>
-          <w:szCs w:val="28"/>
-        </w:rPr>
+      </w:pPr>
+      <w:r>
         <w:drawing>
-          <wp:inline distT="0" distB="0" distL="0" distR="0" wp14:anchorId="4B280F86" wp14:editId="3D09A9E6">
-            <wp:extent cx="3327400" cy="3067188"/>
-            <wp:effectExtent l="0" t="0" r="6350" b="0"/>
-            <wp:docPr id="4" name="Рисунок 4"/>
+          <wp:inline distT="0" distB="0" distL="0" distR="0" wp14:anchorId="7BD0D97D" wp14:editId="687D52BB">
+            <wp:extent cx="5731510" cy="3208020"/>
+            <wp:effectExtent l="0" t="0" r="2540" b="0"/>
+            <wp:docPr id="10" name="Рисунок 10"/>
             <wp:cNvGraphicFramePr>
               <a:graphicFrameLocks xmlns:a="http://schemas.openxmlformats.org/drawingml/2006/main" noChangeAspect="1"/>
             </wp:cNvGraphicFramePr>
@@ -300,7 +322,7 @@
                   <pic:spPr>
                     <a:xfrm>
                       <a:off x="0" y="0"/>
-                      <a:ext cx="3333347" cy="3072670"/>
+                      <a:ext cx="5731510" cy="3208020"/>
                     </a:xfrm>
                     <a:prstGeom prst="rect">
                       <a:avLst/>
@@ -342,6 +364,105 @@
     </w:p>
     <w:p>
       <w:pPr>
+        <w:rPr>
+          <w:rFonts w:ascii="Times New Roman" w:hAnsi="Times New Roman" w:cs="Times New Roman"/>
+          <w:sz w:val="28"/>
+          <w:szCs w:val="28"/>
+        </w:rPr>
+      </w:pPr>
+    </w:p>
+    <w:p>
+      <w:pPr>
+        <w:rPr>
+          <w:rFonts w:ascii="Times New Roman" w:hAnsi="Times New Roman" w:cs="Times New Roman"/>
+          <w:sz w:val="28"/>
+          <w:szCs w:val="28"/>
+        </w:rPr>
+      </w:pPr>
+    </w:p>
+    <w:p>
+      <w:pPr>
+        <w:rPr>
+          <w:rFonts w:ascii="Times New Roman" w:hAnsi="Times New Roman" w:cs="Times New Roman"/>
+          <w:sz w:val="28"/>
+          <w:szCs w:val="28"/>
+        </w:rPr>
+      </w:pPr>
+    </w:p>
+    <w:p>
+      <w:pPr>
+        <w:rPr>
+          <w:rFonts w:ascii="Times New Roman" w:hAnsi="Times New Roman" w:cs="Times New Roman"/>
+          <w:sz w:val="28"/>
+          <w:szCs w:val="28"/>
+        </w:rPr>
+      </w:pPr>
+    </w:p>
+    <w:p>
+      <w:pPr>
+        <w:jc w:val="center"/>
+        <w:rPr>
+          <w:rFonts w:ascii="Times New Roman" w:hAnsi="Times New Roman" w:cs="Times New Roman"/>
+          <w:b/>
+          <w:bCs/>
+          <w:sz w:val="28"/>
+          <w:szCs w:val="28"/>
+        </w:rPr>
+      </w:pPr>
+      <w:r>
+        <w:rPr>
+          <w:rFonts w:ascii="Times New Roman" w:hAnsi="Times New Roman" w:cs="Times New Roman"/>
+          <w:b/>
+          <w:bCs/>
+          <w:sz w:val="28"/>
+          <w:szCs w:val="28"/>
+        </w:rPr>
+        <w:lastRenderedPageBreak/>
+        <w:t xml:space="preserve">Описание </w:t>
+      </w:r>
+      <w:r>
+        <w:rPr>
+          <w:rFonts w:ascii="Times New Roman" w:hAnsi="Times New Roman" w:cs="Times New Roman"/>
+          <w:b/>
+          <w:bCs/>
+          <w:sz w:val="28"/>
+          <w:szCs w:val="28"/>
+        </w:rPr>
+        <w:t xml:space="preserve">актера </w:t>
+      </w:r>
+      <w:r>
+        <w:rPr>
+          <w:rFonts w:ascii="Times New Roman" w:hAnsi="Times New Roman" w:cs="Times New Roman"/>
+          <w:b/>
+          <w:bCs/>
+          <w:sz w:val="28"/>
+          <w:szCs w:val="28"/>
+        </w:rPr>
+        <w:t>«К</w:t>
+      </w:r>
+      <w:r>
+        <w:rPr>
+          <w:rFonts w:ascii="Times New Roman" w:hAnsi="Times New Roman" w:cs="Times New Roman"/>
+          <w:b/>
+          <w:bCs/>
+          <w:sz w:val="28"/>
+          <w:szCs w:val="28"/>
+        </w:rPr>
+        <w:t>лиент</w:t>
+      </w:r>
+      <w:r>
+        <w:rPr>
+          <w:rFonts w:ascii="Times New Roman" w:hAnsi="Times New Roman" w:cs="Times New Roman"/>
+          <w:b/>
+          <w:bCs/>
+          <w:sz w:val="28"/>
+          <w:szCs w:val="28"/>
+        </w:rPr>
+        <w:t>»</w:t>
+      </w:r>
+    </w:p>
+    <w:p>
+      <w:pPr>
         <w:ind w:firstLine="708"/>
         <w:jc w:val="both"/>
         <w:rPr>
@@ -374,7 +495,55 @@
           <w:sz w:val="28"/>
           <w:szCs w:val="28"/>
         </w:rPr>
-        <w:t xml:space="preserve">отправить обращение (записать </w:t>
+        <w:t xml:space="preserve">отправить </w:t>
+      </w:r>
+      <w:r>
+        <w:rPr>
+          <w:rFonts w:ascii="Times New Roman" w:hAnsi="Times New Roman" w:cs="Times New Roman"/>
+          <w:sz w:val="28"/>
+          <w:szCs w:val="28"/>
+        </w:rPr>
+        <w:t>обращение (включает</w:t>
+      </w:r>
+      <w:r>
+        <w:rPr>
+          <w:rFonts w:ascii="Times New Roman" w:hAnsi="Times New Roman" w:cs="Times New Roman"/>
+          <w:sz w:val="28"/>
+          <w:szCs w:val="28"/>
+        </w:rPr>
+        <w:t>:</w:t>
+      </w:r>
+      <w:r>
+        <w:rPr>
+          <w:rFonts w:ascii="Times New Roman" w:hAnsi="Times New Roman" w:cs="Times New Roman"/>
+          <w:sz w:val="28"/>
+          <w:szCs w:val="28"/>
+        </w:rPr>
+        <w:t xml:space="preserve"> </w:t>
+      </w:r>
+      <w:r>
+        <w:rPr>
+          <w:rFonts w:ascii="Times New Roman" w:hAnsi="Times New Roman" w:cs="Times New Roman"/>
+          <w:sz w:val="28"/>
+          <w:szCs w:val="28"/>
+        </w:rPr>
+        <w:t>запис</w:t>
+      </w:r>
+      <w:r>
+        <w:rPr>
+          <w:rFonts w:ascii="Times New Roman" w:hAnsi="Times New Roman" w:cs="Times New Roman"/>
+          <w:sz w:val="28"/>
+          <w:szCs w:val="28"/>
+        </w:rPr>
+        <w:t>ать</w:t>
+      </w:r>
+      <w:r>
+        <w:rPr>
+          <w:rFonts w:ascii="Times New Roman" w:hAnsi="Times New Roman" w:cs="Times New Roman"/>
+          <w:sz w:val="28"/>
+          <w:szCs w:val="28"/>
+        </w:rPr>
+        <w:t xml:space="preserve"> </w:t>
       </w:r>
       <w:r>
         <w:rPr>
@@ -391,23 +560,7 @@
           <w:sz w:val="28"/>
           <w:szCs w:val="28"/>
         </w:rPr>
-        <w:t xml:space="preserve">, </w:t>
-      </w:r>
-      <w:r>
-        <w:rPr>
-          <w:rFonts w:ascii="Times New Roman" w:hAnsi="Times New Roman" w:cs="Times New Roman"/>
-          <w:sz w:val="28"/>
-          <w:szCs w:val="28"/>
-        </w:rPr>
-        <w:t xml:space="preserve">записать </w:t>
-      </w:r>
-      <w:r>
-        <w:rPr>
-          <w:rFonts w:ascii="Times New Roman" w:hAnsi="Times New Roman" w:cs="Times New Roman"/>
-          <w:sz w:val="28"/>
-          <w:szCs w:val="28"/>
-        </w:rPr>
-        <w:t>текст сообщения</w:t>
+        <w:t>, записать текст сообщения</w:t>
       </w:r>
       <w:r>
         <w:rPr>
@@ -423,39 +576,7 @@
           <w:sz w:val="28"/>
           <w:szCs w:val="28"/>
         </w:rPr>
-        <w:t>,</w:t>
-      </w:r>
-      <w:r>
-        <w:rPr>
-          <w:rFonts w:ascii="Times New Roman" w:hAnsi="Times New Roman" w:cs="Times New Roman"/>
-          <w:sz w:val="28"/>
-          <w:szCs w:val="28"/>
-        </w:rPr>
-        <w:t xml:space="preserve"> </w:t>
-      </w:r>
-      <w:r>
-        <w:rPr>
-          <w:rFonts w:ascii="Times New Roman" w:hAnsi="Times New Roman" w:cs="Times New Roman"/>
-          <w:sz w:val="28"/>
-          <w:szCs w:val="28"/>
-        </w:rPr>
-        <w:t xml:space="preserve">получить </w:t>
-      </w:r>
-      <w:r>
-        <w:rPr>
-          <w:rFonts w:ascii="Times New Roman" w:hAnsi="Times New Roman" w:cs="Times New Roman"/>
-          <w:sz w:val="28"/>
-          <w:szCs w:val="28"/>
-        </w:rPr>
-        <w:t xml:space="preserve">письмо-подтверждение, получить ответ </w:t>
-      </w:r>
-      <w:r>
-        <w:rPr>
-          <w:rFonts w:ascii="Times New Roman" w:hAnsi="Times New Roman" w:cs="Times New Roman"/>
-          <w:sz w:val="28"/>
-          <w:szCs w:val="28"/>
-        </w:rPr>
-        <w:t>от специалиста</w:t>
+        <w:t>, получить письмо-подтверждение</w:t>
       </w:r>
       <w:r>
         <w:rPr>
@@ -515,7 +636,6 @@
           <w:sz w:val="28"/>
           <w:szCs w:val="28"/>
         </w:rPr>
-        <w:lastRenderedPageBreak/>
         <w:t xml:space="preserve">1. Цель. </w:t>
       </w:r>
       <w:r>
@@ -551,7 +671,15 @@
           <w:sz w:val="28"/>
           <w:szCs w:val="28"/>
         </w:rPr>
-        <w:t xml:space="preserve">2. Участники. Клиент </w:t>
+        <w:t>2. Участники. Клиент</w:t>
+      </w:r>
+      <w:r>
+        <w:rPr>
+          <w:rFonts w:ascii="Times New Roman" w:hAnsi="Times New Roman" w:cs="Times New Roman"/>
+          <w:sz w:val="28"/>
+          <w:szCs w:val="28"/>
+        </w:rPr>
+        <w:t>, Система</w:t>
       </w:r>
     </w:p>
     <w:p>
@@ -608,6 +736,14 @@
         </w:rPr>
         <w:t>хочет отправить обращение в службу поддержки</w:t>
       </w:r>
+      <w:r>
+        <w:rPr>
+          <w:rFonts w:ascii="Times New Roman" w:hAnsi="Times New Roman" w:cs="Times New Roman"/>
+          <w:sz w:val="28"/>
+          <w:szCs w:val="28"/>
+        </w:rPr>
+        <w:t>.</w:t>
+      </w:r>
     </w:p>
     <w:p>
       <w:pPr>
@@ -626,7 +762,23 @@
           <w:szCs w:val="28"/>
         </w:rPr>
         <w:tab/>
-        <w:t xml:space="preserve">Б) Система запрашивает </w:t>
+        <w:t xml:space="preserve">Б) </w:t>
+      </w:r>
+      <w:r>
+        <w:rPr>
+          <w:rFonts w:ascii="Times New Roman" w:hAnsi="Times New Roman" w:cs="Times New Roman"/>
+          <w:sz w:val="28"/>
+          <w:szCs w:val="28"/>
+        </w:rPr>
+        <w:t xml:space="preserve">Клиент </w:t>
+      </w:r>
+      <w:r>
+        <w:rPr>
+          <w:rFonts w:ascii="Times New Roman" w:hAnsi="Times New Roman" w:cs="Times New Roman"/>
+          <w:sz w:val="28"/>
+          <w:szCs w:val="28"/>
+        </w:rPr>
+        <w:t xml:space="preserve">вводит </w:t>
       </w:r>
       <w:r>
         <w:rPr>
@@ -643,7 +795,7 @@
           <w:sz w:val="28"/>
           <w:szCs w:val="28"/>
         </w:rPr>
-        <w:t xml:space="preserve"> и текст сообщения</w:t>
+        <w:t>.</w:t>
       </w:r>
     </w:p>
     <w:p>
@@ -663,24 +815,23 @@
           <w:szCs w:val="28"/>
         </w:rPr>
         <w:tab/>
-        <w:t xml:space="preserve">В) Клиент вводит </w:t>
-      </w:r>
-      <w:r>
-        <w:rPr>
-          <w:rFonts w:ascii="Times New Roman" w:hAnsi="Times New Roman" w:cs="Times New Roman"/>
-          <w:sz w:val="28"/>
-          <w:szCs w:val="28"/>
-          <w:lang w:val="en-GB"/>
-        </w:rPr>
-        <w:t>email</w:t>
-      </w:r>
-      <w:r>
-        <w:rPr>
-          <w:rFonts w:ascii="Times New Roman" w:hAnsi="Times New Roman" w:cs="Times New Roman"/>
-          <w:sz w:val="28"/>
-          <w:szCs w:val="28"/>
-        </w:rPr>
-        <w:t xml:space="preserve"> и текст сообщения и подтверждает отправку</w:t>
+        <w:t xml:space="preserve">В) </w:t>
+      </w:r>
+      <w:r>
+        <w:rPr>
+          <w:rFonts w:ascii="Times New Roman" w:hAnsi="Times New Roman" w:cs="Times New Roman"/>
+          <w:sz w:val="28"/>
+          <w:szCs w:val="28"/>
+        </w:rPr>
+        <w:t>Клиент описывает проблему</w:t>
+      </w:r>
+      <w:r>
+        <w:rPr>
+          <w:rFonts w:ascii="Times New Roman" w:hAnsi="Times New Roman" w:cs="Times New Roman"/>
+          <w:sz w:val="28"/>
+          <w:szCs w:val="28"/>
+        </w:rPr>
+        <w:t>.</w:t>
       </w:r>
     </w:p>
     <w:p>
@@ -700,72 +851,15 @@
           <w:szCs w:val="28"/>
         </w:rPr>
         <w:tab/>
-        <w:t xml:space="preserve">Г) </w:t>
-      </w:r>
-      <w:r>
-        <w:rPr>
-          <w:rFonts w:ascii="Times New Roman" w:hAnsi="Times New Roman" w:cs="Times New Roman"/>
-          <w:sz w:val="28"/>
-          <w:szCs w:val="28"/>
-        </w:rPr>
-        <w:t>Система проверяет зарегистрирован</w:t>
-      </w:r>
-      <w:r>
-        <w:rPr>
-          <w:rFonts w:ascii="Times New Roman" w:hAnsi="Times New Roman" w:cs="Times New Roman"/>
-          <w:sz w:val="28"/>
-          <w:szCs w:val="28"/>
-        </w:rPr>
-        <w:t xml:space="preserve"> ли</w:t>
-      </w:r>
-      <w:r>
-        <w:rPr>
-          <w:rFonts w:ascii="Times New Roman" w:hAnsi="Times New Roman" w:cs="Times New Roman"/>
-          <w:sz w:val="28"/>
-          <w:szCs w:val="28"/>
-        </w:rPr>
-        <w:t xml:space="preserve"> данный </w:t>
-      </w:r>
-      <w:r>
-        <w:rPr>
-          <w:rFonts w:ascii="Times New Roman" w:hAnsi="Times New Roman" w:cs="Times New Roman"/>
-          <w:sz w:val="28"/>
-          <w:szCs w:val="28"/>
-          <w:lang w:val="en-GB"/>
-        </w:rPr>
-        <w:t>email</w:t>
-      </w:r>
-      <w:r>
-        <w:rPr>
-          <w:rFonts w:ascii="Times New Roman" w:hAnsi="Times New Roman" w:cs="Times New Roman"/>
-          <w:sz w:val="28"/>
-          <w:szCs w:val="28"/>
-        </w:rPr>
-        <w:t xml:space="preserve"> </w:t>
-      </w:r>
-      <w:r>
-        <w:rPr>
-          <w:rFonts w:ascii="Times New Roman" w:hAnsi="Times New Roman" w:cs="Times New Roman"/>
-          <w:sz w:val="28"/>
-          <w:szCs w:val="28"/>
-        </w:rPr>
-        <w:t>в к</w:t>
-      </w:r>
-      <w:r>
-        <w:rPr>
-          <w:rFonts w:ascii="Times New Roman" w:hAnsi="Times New Roman" w:cs="Times New Roman"/>
-          <w:sz w:val="28"/>
-          <w:szCs w:val="28"/>
-        </w:rPr>
-        <w:t>о</w:t>
-      </w:r>
-      <w:r>
-        <w:rPr>
-          <w:rFonts w:ascii="Times New Roman" w:hAnsi="Times New Roman" w:cs="Times New Roman"/>
-          <w:sz w:val="28"/>
-          <w:szCs w:val="28"/>
-        </w:rPr>
-        <w:t>мпании</w:t>
+        <w:t xml:space="preserve">Г) Клиент </w:t>
+      </w:r>
+      <w:r>
+        <w:rPr>
+          <w:rFonts w:ascii="Times New Roman" w:hAnsi="Times New Roman" w:cs="Times New Roman"/>
+          <w:sz w:val="28"/>
+          <w:szCs w:val="28"/>
+        </w:rPr>
+        <w:t>отправляет обращение.</w:t>
       </w:r>
     </w:p>
     <w:p>
@@ -785,15 +879,15 @@
           <w:szCs w:val="28"/>
         </w:rPr>
         <w:tab/>
-        <w:t xml:space="preserve">Д) Система сохраняет </w:t>
-      </w:r>
-      <w:r>
-        <w:rPr>
-          <w:rFonts w:ascii="Times New Roman" w:hAnsi="Times New Roman" w:cs="Times New Roman"/>
-          <w:sz w:val="28"/>
-          <w:szCs w:val="28"/>
-        </w:rPr>
-        <w:t>обращение в базе данных</w:t>
+        <w:t xml:space="preserve">Д) Система записывает </w:t>
+      </w:r>
+      <w:r>
+        <w:rPr>
+          <w:rFonts w:ascii="Times New Roman" w:hAnsi="Times New Roman" w:cs="Times New Roman"/>
+          <w:sz w:val="28"/>
+          <w:szCs w:val="28"/>
+        </w:rPr>
+        <w:t>обращение.</w:t>
       </w:r>
     </w:p>
     <w:p>
@@ -873,7 +967,15 @@
           <w:sz w:val="28"/>
           <w:szCs w:val="28"/>
         </w:rPr>
-        <w:t xml:space="preserve">Клиент вводит </w:t>
+        <w:t>Клиент</w:t>
+      </w:r>
+      <w:r>
+        <w:rPr>
+          <w:rFonts w:ascii="Times New Roman" w:hAnsi="Times New Roman" w:cs="Times New Roman"/>
+          <w:sz w:val="28"/>
+          <w:szCs w:val="28"/>
+        </w:rPr>
+        <w:t xml:space="preserve"> не помнит </w:t>
       </w:r>
       <w:r>
         <w:rPr>
@@ -890,57 +992,7 @@
           <w:sz w:val="28"/>
           <w:szCs w:val="28"/>
         </w:rPr>
-        <w:t xml:space="preserve"> </w:t>
-      </w:r>
-      <w:r>
-        <w:rPr>
-          <w:rFonts w:ascii="Times New Roman" w:hAnsi="Times New Roman" w:cs="Times New Roman"/>
-          <w:sz w:val="28"/>
-          <w:szCs w:val="28"/>
-        </w:rPr>
-        <w:t xml:space="preserve">в неправильном формате или вводит несуществующий </w:t>
-      </w:r>
-      <w:r>
-        <w:rPr>
-          <w:rFonts w:ascii="Times New Roman" w:hAnsi="Times New Roman" w:cs="Times New Roman"/>
-          <w:sz w:val="28"/>
-          <w:szCs w:val="28"/>
-          <w:lang w:val="en-GB"/>
-        </w:rPr>
-        <w:t>email</w:t>
-      </w:r>
-      <w:r>
-        <w:rPr>
-          <w:rFonts w:ascii="Times New Roman" w:hAnsi="Times New Roman" w:cs="Times New Roman"/>
-          <w:sz w:val="28"/>
-          <w:szCs w:val="28"/>
-        </w:rPr>
-        <w:t>.</w:t>
-      </w:r>
-      <w:r>
-        <w:rPr>
-          <w:rFonts w:ascii="Times New Roman" w:hAnsi="Times New Roman" w:cs="Times New Roman"/>
-          <w:sz w:val="28"/>
-          <w:szCs w:val="28"/>
-        </w:rPr>
-        <w:t xml:space="preserve"> Система </w:t>
-      </w:r>
-      <w:r>
-        <w:rPr>
-          <w:rFonts w:ascii="Times New Roman" w:hAnsi="Times New Roman" w:cs="Times New Roman"/>
-          <w:sz w:val="28"/>
-          <w:szCs w:val="28"/>
-        </w:rPr>
-        <w:t xml:space="preserve">сообщает об ошибке и просит исправить </w:t>
-      </w:r>
-      <w:r>
-        <w:rPr>
-          <w:rFonts w:ascii="Times New Roman" w:hAnsi="Times New Roman" w:cs="Times New Roman"/>
-          <w:sz w:val="28"/>
-          <w:szCs w:val="28"/>
-          <w:lang w:val="en-GB"/>
-        </w:rPr>
-        <w:t>email</w:t>
+        <w:t>, под которым зарегистрирован в компании</w:t>
       </w:r>
       <w:r>
         <w:rPr>
@@ -975,9 +1027,256 @@
           <w:rFonts w:ascii="Times New Roman" w:hAnsi="Times New Roman" w:cs="Times New Roman"/>
           <w:sz w:val="28"/>
           <w:szCs w:val="28"/>
+        </w:rPr>
+        <w:t xml:space="preserve">Непонимание своей проблемы. </w:t>
+      </w:r>
+      <w:r>
+        <w:rPr>
+          <w:rFonts w:ascii="Times New Roman" w:hAnsi="Times New Roman" w:cs="Times New Roman"/>
+          <w:sz w:val="28"/>
+          <w:szCs w:val="28"/>
+        </w:rPr>
+        <w:t>Клиент не знает как правильно описать возникшую проблему</w:t>
+      </w:r>
+      <w:r>
+        <w:rPr>
+          <w:rFonts w:ascii="Times New Roman" w:hAnsi="Times New Roman" w:cs="Times New Roman"/>
+          <w:sz w:val="28"/>
+          <w:szCs w:val="28"/>
+        </w:rPr>
+        <w:t xml:space="preserve">. </w:t>
+      </w:r>
+    </w:p>
+    <w:p>
+      <w:pPr>
+        <w:ind w:firstLine="708"/>
+        <w:jc w:val="both"/>
+        <w:rPr>
+          <w:rFonts w:ascii="Times New Roman" w:hAnsi="Times New Roman" w:cs="Times New Roman"/>
+          <w:sz w:val="28"/>
+          <w:szCs w:val="28"/>
+        </w:rPr>
+      </w:pPr>
+      <w:r>
+        <w:rPr>
+          <w:rFonts w:ascii="Times New Roman" w:hAnsi="Times New Roman" w:cs="Times New Roman"/>
+          <w:sz w:val="28"/>
+          <w:szCs w:val="28"/>
+        </w:rPr>
+        <w:tab/>
+        <w:t>А3: Клиент</w:t>
+      </w:r>
+      <w:r>
+        <w:rPr>
+          <w:rFonts w:ascii="Times New Roman" w:hAnsi="Times New Roman" w:cs="Times New Roman"/>
+          <w:sz w:val="28"/>
+          <w:szCs w:val="28"/>
+        </w:rPr>
+        <w:t xml:space="preserve"> заполнил </w:t>
+      </w:r>
+      <w:r>
+        <w:rPr>
+          <w:rFonts w:ascii="Times New Roman" w:hAnsi="Times New Roman" w:cs="Times New Roman"/>
+          <w:sz w:val="28"/>
+          <w:szCs w:val="28"/>
           <w:lang w:val="en-GB"/>
         </w:rPr>
-        <w:t>Email</w:t>
+        <w:t>email</w:t>
+      </w:r>
+      <w:r>
+        <w:rPr>
+          <w:rFonts w:ascii="Times New Roman" w:hAnsi="Times New Roman" w:cs="Times New Roman"/>
+          <w:sz w:val="28"/>
+          <w:szCs w:val="28"/>
+        </w:rPr>
+        <w:t xml:space="preserve"> и описал проблему, но не отправил обращение.</w:t>
+      </w:r>
+    </w:p>
+    <w:p>
+      <w:pPr>
+        <w:ind w:firstLine="708"/>
+        <w:jc w:val="both"/>
+        <w:rPr>
+          <w:rFonts w:ascii="Times New Roman" w:hAnsi="Times New Roman" w:cs="Times New Roman"/>
+          <w:sz w:val="28"/>
+          <w:szCs w:val="28"/>
+        </w:rPr>
+      </w:pPr>
+      <w:r>
+        <w:rPr>
+          <w:rFonts w:ascii="Times New Roman" w:hAnsi="Times New Roman" w:cs="Times New Roman"/>
+          <w:sz w:val="28"/>
+          <w:szCs w:val="28"/>
+        </w:rPr>
+        <w:tab/>
+        <w:t xml:space="preserve">А4: </w:t>
+      </w:r>
+      <w:r>
+        <w:rPr>
+          <w:rFonts w:ascii="Times New Roman" w:hAnsi="Times New Roman" w:cs="Times New Roman"/>
+          <w:sz w:val="28"/>
+          <w:szCs w:val="28"/>
+        </w:rPr>
+        <w:t>Система не записала обращение клиента.</w:t>
+      </w:r>
+    </w:p>
+    <w:p>
+      <w:pPr>
+        <w:ind w:firstLine="708"/>
+        <w:jc w:val="both"/>
+        <w:rPr>
+          <w:rFonts w:ascii="Times New Roman" w:hAnsi="Times New Roman" w:cs="Times New Roman"/>
+          <w:b/>
+          <w:bCs/>
+          <w:sz w:val="28"/>
+          <w:szCs w:val="28"/>
+        </w:rPr>
+      </w:pPr>
+      <w:r>
+        <w:rPr>
+          <w:rFonts w:ascii="Times New Roman" w:hAnsi="Times New Roman" w:cs="Times New Roman"/>
+          <w:sz w:val="28"/>
+          <w:szCs w:val="28"/>
+        </w:rPr>
+        <w:tab/>
+      </w:r>
+      <w:r>
+        <w:rPr>
+          <w:rFonts w:ascii="Times New Roman" w:hAnsi="Times New Roman" w:cs="Times New Roman"/>
+          <w:b/>
+          <w:bCs/>
+          <w:sz w:val="28"/>
+          <w:szCs w:val="28"/>
+        </w:rPr>
+        <w:t>Получить письмо-подтверждение</w:t>
+      </w:r>
+    </w:p>
+    <w:p>
+      <w:pPr>
+        <w:ind w:firstLine="708"/>
+        <w:jc w:val="both"/>
+        <w:rPr>
+          <w:rFonts w:ascii="Times New Roman" w:hAnsi="Times New Roman" w:cs="Times New Roman"/>
+          <w:sz w:val="28"/>
+          <w:szCs w:val="28"/>
+        </w:rPr>
+      </w:pPr>
+      <w:r>
+        <w:rPr>
+          <w:rFonts w:ascii="Times New Roman" w:hAnsi="Times New Roman" w:cs="Times New Roman"/>
+          <w:sz w:val="28"/>
+          <w:szCs w:val="28"/>
+        </w:rPr>
+        <w:t xml:space="preserve">1. Цель. </w:t>
+      </w:r>
+      <w:r>
+        <w:rPr>
+          <w:rFonts w:ascii="Times New Roman" w:hAnsi="Times New Roman" w:cs="Times New Roman"/>
+          <w:sz w:val="28"/>
+          <w:szCs w:val="28"/>
+        </w:rPr>
+        <w:t>Убедиться клиенту в том, что его обращение было отправлено и ждать ответа.</w:t>
+      </w:r>
+    </w:p>
+    <w:p>
+      <w:pPr>
+        <w:ind w:firstLine="708"/>
+        <w:jc w:val="both"/>
+        <w:rPr>
+          <w:rFonts w:ascii="Times New Roman" w:hAnsi="Times New Roman" w:cs="Times New Roman"/>
+          <w:sz w:val="28"/>
+          <w:szCs w:val="28"/>
+        </w:rPr>
+      </w:pPr>
+      <w:r>
+        <w:rPr>
+          <w:rFonts w:ascii="Times New Roman" w:hAnsi="Times New Roman" w:cs="Times New Roman"/>
+          <w:sz w:val="28"/>
+          <w:szCs w:val="28"/>
+        </w:rPr>
+        <w:t>2. Участники. Клиент</w:t>
+      </w:r>
+      <w:r>
+        <w:rPr>
+          <w:rFonts w:ascii="Times New Roman" w:hAnsi="Times New Roman" w:cs="Times New Roman"/>
+          <w:sz w:val="28"/>
+          <w:szCs w:val="28"/>
+        </w:rPr>
+        <w:t>, Система</w:t>
+      </w:r>
+      <w:r>
+        <w:rPr>
+          <w:rFonts w:ascii="Times New Roman" w:hAnsi="Times New Roman" w:cs="Times New Roman"/>
+          <w:sz w:val="28"/>
+          <w:szCs w:val="28"/>
+        </w:rPr>
+        <w:t>.</w:t>
+      </w:r>
+    </w:p>
+    <w:p>
+      <w:pPr>
+        <w:ind w:firstLine="708"/>
+        <w:jc w:val="both"/>
+        <w:rPr>
+          <w:rFonts w:ascii="Times New Roman" w:hAnsi="Times New Roman" w:cs="Times New Roman"/>
+          <w:sz w:val="28"/>
+          <w:szCs w:val="28"/>
+        </w:rPr>
+      </w:pPr>
+      <w:r>
+        <w:rPr>
+          <w:rFonts w:ascii="Times New Roman" w:hAnsi="Times New Roman" w:cs="Times New Roman"/>
+          <w:sz w:val="28"/>
+          <w:szCs w:val="28"/>
+        </w:rPr>
+        <w:t xml:space="preserve">3. Сценарий: </w:t>
+      </w:r>
+    </w:p>
+    <w:p>
+      <w:pPr>
+        <w:ind w:firstLine="708"/>
+        <w:jc w:val="both"/>
+        <w:rPr>
+          <w:rFonts w:ascii="Times New Roman" w:hAnsi="Times New Roman" w:cs="Times New Roman"/>
+          <w:sz w:val="28"/>
+          <w:szCs w:val="28"/>
+        </w:rPr>
+      </w:pPr>
+      <w:r>
+        <w:rPr>
+          <w:rFonts w:ascii="Times New Roman" w:hAnsi="Times New Roman" w:cs="Times New Roman"/>
+          <w:sz w:val="28"/>
+          <w:szCs w:val="28"/>
+        </w:rPr>
+        <w:tab/>
+        <w:t xml:space="preserve">А) Клиент </w:t>
+      </w:r>
+      <w:r>
+        <w:rPr>
+          <w:rFonts w:ascii="Times New Roman" w:hAnsi="Times New Roman" w:cs="Times New Roman"/>
+          <w:sz w:val="28"/>
+          <w:szCs w:val="28"/>
+        </w:rPr>
+        <w:t>записывает обращение</w:t>
+      </w:r>
+    </w:p>
+    <w:p>
+      <w:pPr>
+        <w:ind w:left="708" w:firstLine="708"/>
+        <w:jc w:val="both"/>
+        <w:rPr>
+          <w:rFonts w:ascii="Times New Roman" w:hAnsi="Times New Roman" w:cs="Times New Roman"/>
+          <w:sz w:val="28"/>
+          <w:szCs w:val="28"/>
+        </w:rPr>
+      </w:pPr>
+      <w:r>
+        <w:rPr>
+          <w:rFonts w:ascii="Times New Roman" w:hAnsi="Times New Roman" w:cs="Times New Roman"/>
+          <w:sz w:val="28"/>
+          <w:szCs w:val="28"/>
+        </w:rPr>
+        <w:t>Б)</w:t>
       </w:r>
       <w:r>
         <w:rPr>
@@ -993,67 +1292,676 @@
           <w:sz w:val="28"/>
           <w:szCs w:val="28"/>
         </w:rPr>
-        <w:t xml:space="preserve">не зарегистрирован в компании. </w:t>
-      </w:r>
-      <w:r>
-        <w:rPr>
-          <w:rFonts w:ascii="Times New Roman" w:hAnsi="Times New Roman" w:cs="Times New Roman"/>
-          <w:sz w:val="28"/>
-          <w:szCs w:val="28"/>
-        </w:rPr>
-        <w:t xml:space="preserve">Клиент не зарегистрирован на сайте и </w:t>
-      </w:r>
-      <w:r>
-        <w:rPr>
-          <w:rFonts w:ascii="Times New Roman" w:hAnsi="Times New Roman" w:cs="Times New Roman"/>
-          <w:sz w:val="28"/>
-          <w:szCs w:val="28"/>
-        </w:rPr>
-        <w:t>пытается отправить сообщение. Система сообщает, что для отправки сообщения, необходимо зарегистрироваться.</w:t>
-      </w:r>
-    </w:p>
-    <w:p>
-      <w:pPr>
-        <w:ind w:firstLine="708"/>
-        <w:jc w:val="both"/>
-        <w:rPr>
-          <w:rFonts w:ascii="Times New Roman" w:hAnsi="Times New Roman" w:cs="Times New Roman"/>
-          <w:sz w:val="28"/>
-          <w:szCs w:val="28"/>
-        </w:rPr>
-      </w:pPr>
-      <w:r>
-        <w:rPr>
-          <w:rFonts w:ascii="Times New Roman" w:hAnsi="Times New Roman" w:cs="Times New Roman"/>
-          <w:sz w:val="28"/>
-          <w:szCs w:val="28"/>
-        </w:rPr>
+        <w:t xml:space="preserve">Клиент </w:t>
+      </w:r>
+      <w:r>
+        <w:rPr>
+          <w:rFonts w:ascii="Times New Roman" w:hAnsi="Times New Roman" w:cs="Times New Roman"/>
+          <w:sz w:val="28"/>
+          <w:szCs w:val="28"/>
+        </w:rPr>
+        <w:t xml:space="preserve">хочет получить </w:t>
+      </w:r>
+      <w:r>
+        <w:rPr>
+          <w:rFonts w:ascii="Times New Roman" w:hAnsi="Times New Roman" w:cs="Times New Roman"/>
+          <w:sz w:val="28"/>
+          <w:szCs w:val="28"/>
+        </w:rPr>
+        <w:t xml:space="preserve">подтверждение, что его </w:t>
+      </w:r>
+      <w:r>
+        <w:rPr>
+          <w:rFonts w:ascii="Times New Roman" w:hAnsi="Times New Roman" w:cs="Times New Roman"/>
+          <w:sz w:val="28"/>
+          <w:szCs w:val="28"/>
+        </w:rPr>
+        <w:t>обращение</w:t>
+      </w:r>
+      <w:r>
+        <w:rPr>
+          <w:rFonts w:ascii="Times New Roman" w:hAnsi="Times New Roman" w:cs="Times New Roman"/>
+          <w:sz w:val="28"/>
+          <w:szCs w:val="28"/>
+        </w:rPr>
+        <w:t xml:space="preserve"> было отправлено</w:t>
+      </w:r>
+      <w:r>
+        <w:rPr>
+          <w:rFonts w:ascii="Times New Roman" w:hAnsi="Times New Roman" w:cs="Times New Roman"/>
+          <w:sz w:val="28"/>
+          <w:szCs w:val="28"/>
+        </w:rPr>
+        <w:t>.</w:t>
+      </w:r>
+    </w:p>
+    <w:p>
+      <w:pPr>
+        <w:ind w:left="708" w:firstLine="708"/>
+        <w:jc w:val="both"/>
+        <w:rPr>
+          <w:rFonts w:ascii="Times New Roman" w:hAnsi="Times New Roman" w:cs="Times New Roman"/>
+          <w:sz w:val="28"/>
+          <w:szCs w:val="28"/>
+        </w:rPr>
+      </w:pPr>
+      <w:r>
+        <w:rPr>
+          <w:rFonts w:ascii="Times New Roman" w:hAnsi="Times New Roman" w:cs="Times New Roman"/>
+          <w:sz w:val="28"/>
+          <w:szCs w:val="28"/>
+        </w:rPr>
+        <w:t xml:space="preserve">В) Система </w:t>
+      </w:r>
+      <w:r>
+        <w:rPr>
+          <w:rFonts w:ascii="Times New Roman" w:hAnsi="Times New Roman" w:cs="Times New Roman"/>
+          <w:sz w:val="28"/>
+          <w:szCs w:val="28"/>
+        </w:rPr>
+        <w:t>отправляет письмо-подтверждение.</w:t>
+      </w:r>
+    </w:p>
+    <w:p>
+      <w:pPr>
+        <w:ind w:firstLine="708"/>
+        <w:jc w:val="both"/>
+        <w:rPr>
+          <w:rFonts w:ascii="Times New Roman" w:hAnsi="Times New Roman" w:cs="Times New Roman"/>
+          <w:sz w:val="28"/>
+          <w:szCs w:val="28"/>
+        </w:rPr>
+      </w:pPr>
+      <w:r>
+        <w:rPr>
+          <w:rFonts w:ascii="Times New Roman" w:hAnsi="Times New Roman" w:cs="Times New Roman"/>
+          <w:sz w:val="28"/>
+          <w:szCs w:val="28"/>
+        </w:rPr>
+        <w:lastRenderedPageBreak/>
         <w:tab/>
-        <w:t>А</w:t>
-      </w:r>
-      <w:r>
-        <w:rPr>
-          <w:rFonts w:ascii="Times New Roman" w:hAnsi="Times New Roman" w:cs="Times New Roman"/>
-          <w:sz w:val="28"/>
-          <w:szCs w:val="28"/>
-        </w:rPr>
-        <w:t>3</w:t>
-      </w:r>
-      <w:r>
-        <w:rPr>
-          <w:rFonts w:ascii="Times New Roman" w:hAnsi="Times New Roman" w:cs="Times New Roman"/>
-          <w:sz w:val="28"/>
-          <w:szCs w:val="28"/>
-        </w:rPr>
-        <w:t>: Пустое сообщение. Клиент оставляет поле, где нужно ввести сообщение пустым</w:t>
-      </w:r>
-      <w:r>
-        <w:rPr>
-          <w:rFonts w:ascii="Times New Roman" w:hAnsi="Times New Roman" w:cs="Times New Roman"/>
-          <w:sz w:val="28"/>
-          <w:szCs w:val="28"/>
-        </w:rPr>
-        <w:t>. Система уведомляет о том, что сообщение пустым быть не может</w:t>
+      </w:r>
+    </w:p>
+    <w:p>
+      <w:pPr>
+        <w:ind w:firstLine="708"/>
+        <w:jc w:val="both"/>
+        <w:rPr>
+          <w:rFonts w:ascii="Times New Roman" w:hAnsi="Times New Roman" w:cs="Times New Roman"/>
+          <w:sz w:val="28"/>
+          <w:szCs w:val="28"/>
+        </w:rPr>
+      </w:pPr>
+      <w:r>
+        <w:rPr>
+          <w:rFonts w:ascii="Times New Roman" w:hAnsi="Times New Roman" w:cs="Times New Roman"/>
+          <w:sz w:val="28"/>
+          <w:szCs w:val="28"/>
+        </w:rPr>
+        <w:t xml:space="preserve">4. Альтернативный </w:t>
+      </w:r>
+      <w:r>
+        <w:rPr>
+          <w:rFonts w:ascii="Times New Roman" w:hAnsi="Times New Roman" w:cs="Times New Roman"/>
+          <w:sz w:val="28"/>
+          <w:szCs w:val="28"/>
+        </w:rPr>
+        <w:t>сценарий:</w:t>
+      </w:r>
+    </w:p>
+    <w:p>
+      <w:pPr>
+        <w:ind w:firstLine="708"/>
+        <w:jc w:val="both"/>
+        <w:rPr>
+          <w:rFonts w:ascii="Times New Roman" w:hAnsi="Times New Roman" w:cs="Times New Roman"/>
+          <w:sz w:val="28"/>
+          <w:szCs w:val="28"/>
+        </w:rPr>
+      </w:pPr>
+      <w:r>
+        <w:rPr>
+          <w:rFonts w:ascii="Times New Roman" w:hAnsi="Times New Roman" w:cs="Times New Roman"/>
+          <w:sz w:val="28"/>
+          <w:szCs w:val="28"/>
+        </w:rPr>
+        <w:tab/>
+        <w:t>А1:</w:t>
+      </w:r>
+      <w:r>
+        <w:rPr>
+          <w:rFonts w:ascii="Times New Roman" w:hAnsi="Times New Roman" w:cs="Times New Roman"/>
+          <w:sz w:val="28"/>
+          <w:szCs w:val="28"/>
+        </w:rPr>
+        <w:t xml:space="preserve"> Ошибка </w:t>
+      </w:r>
+      <w:r>
+        <w:rPr>
+          <w:rFonts w:ascii="Times New Roman" w:hAnsi="Times New Roman" w:cs="Times New Roman"/>
+          <w:sz w:val="28"/>
+          <w:szCs w:val="28"/>
+        </w:rPr>
+        <w:t>отправки. Клиент не выполнил условия для отправки письма</w:t>
+      </w:r>
+      <w:r>
+        <w:rPr>
+          <w:rFonts w:ascii="Times New Roman" w:hAnsi="Times New Roman" w:cs="Times New Roman"/>
+          <w:sz w:val="28"/>
+          <w:szCs w:val="28"/>
+        </w:rPr>
+        <w:t>.</w:t>
+      </w:r>
+      <w:r>
+        <w:rPr>
+          <w:rFonts w:ascii="Times New Roman" w:hAnsi="Times New Roman" w:cs="Times New Roman"/>
+          <w:sz w:val="28"/>
+          <w:szCs w:val="28"/>
+        </w:rPr>
+        <w:t xml:space="preserve"> </w:t>
+      </w:r>
+    </w:p>
+    <w:p>
+      <w:pPr>
+        <w:ind w:firstLine="708"/>
+        <w:jc w:val="both"/>
+        <w:rPr>
+          <w:rFonts w:ascii="Times New Roman" w:hAnsi="Times New Roman" w:cs="Times New Roman"/>
+          <w:sz w:val="28"/>
+          <w:szCs w:val="28"/>
+        </w:rPr>
+      </w:pPr>
+      <w:r>
+        <w:rPr>
+          <w:rFonts w:ascii="Times New Roman" w:hAnsi="Times New Roman" w:cs="Times New Roman"/>
+          <w:sz w:val="28"/>
+          <w:szCs w:val="28"/>
+        </w:rPr>
+        <w:tab/>
+        <w:t>А2: Ошибка системы. Система не отправила письмо-подтверждение.</w:t>
+      </w:r>
+    </w:p>
+    <w:p>
+      <w:pPr>
+        <w:ind w:firstLine="708"/>
+        <w:jc w:val="both"/>
+        <w:rPr>
+          <w:rFonts w:ascii="Times New Roman" w:hAnsi="Times New Roman" w:cs="Times New Roman"/>
+          <w:sz w:val="28"/>
+          <w:szCs w:val="28"/>
+        </w:rPr>
+      </w:pPr>
+    </w:p>
+    <w:p>
+      <w:pPr>
+        <w:jc w:val="center"/>
+        <w:rPr>
+          <w:rFonts w:ascii="Times New Roman" w:hAnsi="Times New Roman" w:cs="Times New Roman"/>
+          <w:b/>
+          <w:bCs/>
+          <w:sz w:val="28"/>
+          <w:szCs w:val="28"/>
+        </w:rPr>
+      </w:pPr>
+      <w:r>
+        <w:rPr>
+          <w:rFonts w:ascii="Times New Roman" w:hAnsi="Times New Roman" w:cs="Times New Roman"/>
+          <w:b/>
+          <w:bCs/>
+          <w:sz w:val="28"/>
+          <w:szCs w:val="28"/>
+        </w:rPr>
+        <w:t>Описание актера «Система»</w:t>
+      </w:r>
+    </w:p>
+    <w:p>
+      <w:pPr>
+        <w:ind w:firstLine="708"/>
+        <w:jc w:val="both"/>
+        <w:rPr>
+          <w:rFonts w:ascii="Times New Roman" w:hAnsi="Times New Roman" w:cs="Times New Roman"/>
+          <w:b/>
+          <w:bCs/>
+          <w:sz w:val="28"/>
+          <w:szCs w:val="28"/>
+        </w:rPr>
+      </w:pPr>
+      <w:r>
+        <w:rPr>
+          <w:rFonts w:ascii="Times New Roman" w:hAnsi="Times New Roman" w:cs="Times New Roman"/>
+          <w:sz w:val="28"/>
+          <w:szCs w:val="28"/>
+        </w:rPr>
+        <w:t>Система</w:t>
+      </w:r>
+      <w:r>
+        <w:rPr>
+          <w:rFonts w:ascii="Times New Roman" w:hAnsi="Times New Roman" w:cs="Times New Roman"/>
+          <w:sz w:val="28"/>
+          <w:szCs w:val="28"/>
+        </w:rPr>
+        <w:t xml:space="preserve">: </w:t>
+      </w:r>
+      <w:r>
+        <w:rPr>
+          <w:rFonts w:ascii="Times New Roman" w:hAnsi="Times New Roman" w:cs="Times New Roman"/>
+          <w:sz w:val="28"/>
+          <w:szCs w:val="28"/>
+        </w:rPr>
+        <w:t xml:space="preserve">уведомить клиента </w:t>
+      </w:r>
+      <w:r>
+        <w:rPr>
+          <w:rFonts w:ascii="Times New Roman" w:hAnsi="Times New Roman" w:cs="Times New Roman"/>
+          <w:sz w:val="28"/>
+          <w:szCs w:val="28"/>
+        </w:rPr>
+        <w:t xml:space="preserve">об ошибках в сообщении, </w:t>
+      </w:r>
+      <w:bookmarkStart w:id="0" w:name="_Hlk199104742"/>
+      <w:r>
+        <w:rPr>
+          <w:rFonts w:ascii="Times New Roman" w:hAnsi="Times New Roman" w:cs="Times New Roman"/>
+          <w:sz w:val="28"/>
+          <w:szCs w:val="28"/>
+        </w:rPr>
+        <w:t xml:space="preserve">уведомить клиента </w:t>
+      </w:r>
+      <w:r>
+        <w:rPr>
+          <w:rFonts w:ascii="Times New Roman" w:hAnsi="Times New Roman" w:cs="Times New Roman"/>
+          <w:sz w:val="28"/>
+          <w:szCs w:val="28"/>
+        </w:rPr>
+        <w:t>о необходимости зарегистрироваться</w:t>
+      </w:r>
+      <w:bookmarkEnd w:id="0"/>
+      <w:r>
+        <w:rPr>
+          <w:rFonts w:ascii="Times New Roman" w:hAnsi="Times New Roman" w:cs="Times New Roman"/>
+          <w:sz w:val="28"/>
+          <w:szCs w:val="28"/>
+        </w:rPr>
+        <w:t xml:space="preserve">, отправить </w:t>
+      </w:r>
+      <w:r>
+        <w:rPr>
+          <w:rFonts w:ascii="Times New Roman" w:hAnsi="Times New Roman" w:cs="Times New Roman"/>
+          <w:sz w:val="28"/>
+          <w:szCs w:val="28"/>
+        </w:rPr>
+        <w:t>письмо-подтверждение, записать обращение</w:t>
+      </w:r>
+      <w:r>
+        <w:rPr>
+          <w:rFonts w:ascii="Times New Roman" w:hAnsi="Times New Roman" w:cs="Times New Roman"/>
+          <w:sz w:val="28"/>
+          <w:szCs w:val="28"/>
+        </w:rPr>
+        <w:t>.</w:t>
+      </w:r>
+    </w:p>
+    <w:p>
+      <w:pPr>
+        <w:ind w:firstLine="708"/>
+        <w:rPr>
+          <w:rFonts w:ascii="Times New Roman" w:hAnsi="Times New Roman" w:cs="Times New Roman"/>
+          <w:b/>
+          <w:bCs/>
+          <w:sz w:val="28"/>
+          <w:szCs w:val="28"/>
+        </w:rPr>
+      </w:pPr>
+      <w:r>
+        <w:rPr>
+          <w:rFonts w:ascii="Times New Roman" w:hAnsi="Times New Roman" w:cs="Times New Roman"/>
+          <w:b/>
+          <w:bCs/>
+          <w:sz w:val="28"/>
+          <w:szCs w:val="28"/>
+        </w:rPr>
+        <w:t>У</w:t>
+      </w:r>
+      <w:r>
+        <w:rPr>
+          <w:rFonts w:ascii="Times New Roman" w:hAnsi="Times New Roman" w:cs="Times New Roman"/>
+          <w:b/>
+          <w:bCs/>
+          <w:sz w:val="28"/>
+          <w:szCs w:val="28"/>
+        </w:rPr>
+        <w:t>ведомить клиента об ошибках в сообщении</w:t>
+      </w:r>
+    </w:p>
+    <w:p>
+      <w:pPr>
+        <w:ind w:firstLine="708"/>
+        <w:jc w:val="both"/>
+        <w:rPr>
+          <w:rFonts w:ascii="Times New Roman" w:hAnsi="Times New Roman" w:cs="Times New Roman"/>
+          <w:sz w:val="28"/>
+          <w:szCs w:val="28"/>
+        </w:rPr>
+      </w:pPr>
+      <w:r>
+        <w:rPr>
+          <w:rFonts w:ascii="Times New Roman" w:hAnsi="Times New Roman" w:cs="Times New Roman"/>
+          <w:sz w:val="28"/>
+          <w:szCs w:val="28"/>
+        </w:rPr>
+        <w:t xml:space="preserve">1. Цель. </w:t>
+      </w:r>
+      <w:r>
+        <w:rPr>
+          <w:rFonts w:ascii="Times New Roman" w:hAnsi="Times New Roman" w:cs="Times New Roman"/>
+          <w:sz w:val="28"/>
+          <w:szCs w:val="28"/>
+        </w:rPr>
+        <w:t xml:space="preserve">Уведомить клиента о неправильности </w:t>
+      </w:r>
+      <w:r>
+        <w:rPr>
+          <w:rFonts w:ascii="Times New Roman" w:hAnsi="Times New Roman" w:cs="Times New Roman"/>
+          <w:sz w:val="28"/>
+          <w:szCs w:val="28"/>
+        </w:rPr>
+        <w:t>написания сообщения</w:t>
+      </w:r>
+      <w:r>
+        <w:rPr>
+          <w:rFonts w:ascii="Times New Roman" w:hAnsi="Times New Roman" w:cs="Times New Roman"/>
+          <w:sz w:val="28"/>
+          <w:szCs w:val="28"/>
+        </w:rPr>
+        <w:t>.</w:t>
+      </w:r>
+    </w:p>
+    <w:p>
+      <w:pPr>
+        <w:ind w:firstLine="708"/>
+        <w:jc w:val="both"/>
+        <w:rPr>
+          <w:rFonts w:ascii="Times New Roman" w:hAnsi="Times New Roman" w:cs="Times New Roman"/>
+          <w:sz w:val="28"/>
+          <w:szCs w:val="28"/>
+        </w:rPr>
+      </w:pPr>
+      <w:r>
+        <w:rPr>
+          <w:rFonts w:ascii="Times New Roman" w:hAnsi="Times New Roman" w:cs="Times New Roman"/>
+          <w:sz w:val="28"/>
+          <w:szCs w:val="28"/>
+        </w:rPr>
+        <w:t>2. Участники.</w:t>
+      </w:r>
+      <w:r>
+        <w:rPr>
+          <w:rFonts w:ascii="Times New Roman" w:hAnsi="Times New Roman" w:cs="Times New Roman"/>
+          <w:sz w:val="28"/>
+          <w:szCs w:val="28"/>
+        </w:rPr>
+        <w:t xml:space="preserve"> Система</w:t>
+      </w:r>
+      <w:r>
+        <w:rPr>
+          <w:rFonts w:ascii="Times New Roman" w:hAnsi="Times New Roman" w:cs="Times New Roman"/>
+          <w:sz w:val="28"/>
+          <w:szCs w:val="28"/>
+        </w:rPr>
+        <w:t>, Клиент</w:t>
+      </w:r>
+      <w:r>
+        <w:rPr>
+          <w:rFonts w:ascii="Times New Roman" w:hAnsi="Times New Roman" w:cs="Times New Roman"/>
+          <w:sz w:val="28"/>
+          <w:szCs w:val="28"/>
+        </w:rPr>
+        <w:t>.</w:t>
+      </w:r>
+    </w:p>
+    <w:p>
+      <w:pPr>
+        <w:ind w:firstLine="708"/>
+        <w:jc w:val="both"/>
+        <w:rPr>
+          <w:rFonts w:ascii="Times New Roman" w:hAnsi="Times New Roman" w:cs="Times New Roman"/>
+          <w:sz w:val="28"/>
+          <w:szCs w:val="28"/>
+        </w:rPr>
+      </w:pPr>
+      <w:r>
+        <w:rPr>
+          <w:rFonts w:ascii="Times New Roman" w:hAnsi="Times New Roman" w:cs="Times New Roman"/>
+          <w:sz w:val="28"/>
+          <w:szCs w:val="28"/>
+        </w:rPr>
+        <w:t>3. Сценарий:</w:t>
+      </w:r>
+    </w:p>
+    <w:p>
+      <w:pPr>
+        <w:ind w:firstLine="708"/>
+        <w:jc w:val="both"/>
+        <w:rPr>
+          <w:rFonts w:ascii="Times New Roman" w:hAnsi="Times New Roman" w:cs="Times New Roman"/>
+          <w:sz w:val="28"/>
+          <w:szCs w:val="28"/>
+        </w:rPr>
+      </w:pPr>
+      <w:r>
+        <w:rPr>
+          <w:rFonts w:ascii="Times New Roman" w:hAnsi="Times New Roman" w:cs="Times New Roman"/>
+          <w:sz w:val="28"/>
+          <w:szCs w:val="28"/>
+        </w:rPr>
+        <w:tab/>
+        <w:t xml:space="preserve">А) </w:t>
+      </w:r>
+      <w:r>
+        <w:rPr>
+          <w:rFonts w:ascii="Times New Roman" w:hAnsi="Times New Roman" w:cs="Times New Roman"/>
+          <w:sz w:val="28"/>
+          <w:szCs w:val="28"/>
+        </w:rPr>
+        <w:t xml:space="preserve">Система </w:t>
+      </w:r>
+      <w:r>
+        <w:rPr>
+          <w:rFonts w:ascii="Times New Roman" w:hAnsi="Times New Roman" w:cs="Times New Roman"/>
+          <w:sz w:val="28"/>
+          <w:szCs w:val="28"/>
+        </w:rPr>
+        <w:t>проверяет написанное</w:t>
+      </w:r>
+      <w:r>
+        <w:rPr>
+          <w:rFonts w:ascii="Times New Roman" w:hAnsi="Times New Roman" w:cs="Times New Roman"/>
+          <w:sz w:val="28"/>
+          <w:szCs w:val="28"/>
+        </w:rPr>
+        <w:t xml:space="preserve"> клиентом</w:t>
+      </w:r>
+      <w:r>
+        <w:rPr>
+          <w:rFonts w:ascii="Times New Roman" w:hAnsi="Times New Roman" w:cs="Times New Roman"/>
+          <w:sz w:val="28"/>
+          <w:szCs w:val="28"/>
+        </w:rPr>
+        <w:t xml:space="preserve"> сообщение</w:t>
+      </w:r>
+      <w:r>
+        <w:rPr>
+          <w:rFonts w:ascii="Times New Roman" w:hAnsi="Times New Roman" w:cs="Times New Roman"/>
+          <w:sz w:val="28"/>
+          <w:szCs w:val="28"/>
+        </w:rPr>
+        <w:t>.</w:t>
+      </w:r>
+    </w:p>
+    <w:p>
+      <w:pPr>
+        <w:ind w:firstLine="708"/>
+        <w:jc w:val="both"/>
+        <w:rPr>
+          <w:rFonts w:ascii="Times New Roman" w:hAnsi="Times New Roman" w:cs="Times New Roman"/>
+          <w:sz w:val="28"/>
+          <w:szCs w:val="28"/>
+        </w:rPr>
+      </w:pPr>
+      <w:r>
+        <w:rPr>
+          <w:rFonts w:ascii="Times New Roman" w:hAnsi="Times New Roman" w:cs="Times New Roman"/>
+          <w:sz w:val="28"/>
+          <w:szCs w:val="28"/>
+        </w:rPr>
+        <w:tab/>
+        <w:t>Б) Система находит ошибку в написан</w:t>
+      </w:r>
+      <w:r>
+        <w:rPr>
+          <w:rFonts w:ascii="Times New Roman" w:hAnsi="Times New Roman" w:cs="Times New Roman"/>
+          <w:sz w:val="28"/>
+          <w:szCs w:val="28"/>
+        </w:rPr>
+        <w:t>ном клиентом</w:t>
+      </w:r>
+      <w:r>
+        <w:rPr>
+          <w:rFonts w:ascii="Times New Roman" w:hAnsi="Times New Roman" w:cs="Times New Roman"/>
+          <w:sz w:val="28"/>
+          <w:szCs w:val="28"/>
+        </w:rPr>
+        <w:t xml:space="preserve"> сообщени</w:t>
+      </w:r>
+      <w:r>
+        <w:rPr>
+          <w:rFonts w:ascii="Times New Roman" w:hAnsi="Times New Roman" w:cs="Times New Roman"/>
+          <w:sz w:val="28"/>
+          <w:szCs w:val="28"/>
+        </w:rPr>
+        <w:t>и</w:t>
+      </w:r>
+      <w:r>
+        <w:rPr>
+          <w:rFonts w:ascii="Times New Roman" w:hAnsi="Times New Roman" w:cs="Times New Roman"/>
+          <w:sz w:val="28"/>
+          <w:szCs w:val="28"/>
+        </w:rPr>
+        <w:t>.</w:t>
+      </w:r>
+    </w:p>
+    <w:p>
+      <w:pPr>
+        <w:ind w:firstLine="708"/>
+        <w:jc w:val="both"/>
+        <w:rPr>
+          <w:rFonts w:ascii="Times New Roman" w:hAnsi="Times New Roman" w:cs="Times New Roman"/>
+          <w:sz w:val="28"/>
+          <w:szCs w:val="28"/>
+        </w:rPr>
+      </w:pPr>
+      <w:r>
+        <w:rPr>
+          <w:rFonts w:ascii="Times New Roman" w:hAnsi="Times New Roman" w:cs="Times New Roman"/>
+          <w:sz w:val="28"/>
+          <w:szCs w:val="28"/>
+        </w:rPr>
+        <w:tab/>
+      </w:r>
+      <w:r>
+        <w:rPr>
+          <w:rFonts w:ascii="Times New Roman" w:hAnsi="Times New Roman" w:cs="Times New Roman"/>
+          <w:sz w:val="28"/>
+          <w:szCs w:val="28"/>
+        </w:rPr>
+        <w:t>В</w:t>
+      </w:r>
+      <w:r>
+        <w:rPr>
+          <w:rFonts w:ascii="Times New Roman" w:hAnsi="Times New Roman" w:cs="Times New Roman"/>
+          <w:sz w:val="28"/>
+          <w:szCs w:val="28"/>
+        </w:rPr>
+        <w:t xml:space="preserve">) Система </w:t>
+      </w:r>
+      <w:r>
+        <w:rPr>
+          <w:rFonts w:ascii="Times New Roman" w:hAnsi="Times New Roman" w:cs="Times New Roman"/>
+          <w:sz w:val="28"/>
+          <w:szCs w:val="28"/>
+        </w:rPr>
+        <w:t xml:space="preserve">уведомляет </w:t>
+      </w:r>
+      <w:r>
+        <w:rPr>
+          <w:rFonts w:ascii="Times New Roman" w:hAnsi="Times New Roman" w:cs="Times New Roman"/>
+          <w:sz w:val="28"/>
+          <w:szCs w:val="28"/>
+        </w:rPr>
+        <w:t xml:space="preserve">клиента </w:t>
+      </w:r>
+      <w:r>
+        <w:rPr>
+          <w:rFonts w:ascii="Times New Roman" w:hAnsi="Times New Roman" w:cs="Times New Roman"/>
+          <w:sz w:val="28"/>
+          <w:szCs w:val="28"/>
+        </w:rPr>
+        <w:t>об ошибках в написании сообщения</w:t>
+      </w:r>
+      <w:r>
+        <w:rPr>
+          <w:rFonts w:ascii="Times New Roman" w:hAnsi="Times New Roman" w:cs="Times New Roman"/>
+          <w:sz w:val="28"/>
+          <w:szCs w:val="28"/>
+        </w:rPr>
+        <w:t>.</w:t>
+      </w:r>
+    </w:p>
+    <w:p>
+      <w:pPr>
+        <w:ind w:firstLine="708"/>
+        <w:jc w:val="both"/>
+        <w:rPr>
+          <w:rFonts w:ascii="Times New Roman" w:hAnsi="Times New Roman" w:cs="Times New Roman"/>
+          <w:sz w:val="28"/>
+          <w:szCs w:val="28"/>
+        </w:rPr>
+      </w:pPr>
+      <w:r>
+        <w:rPr>
+          <w:rFonts w:ascii="Times New Roman" w:hAnsi="Times New Roman" w:cs="Times New Roman"/>
+          <w:sz w:val="28"/>
+          <w:szCs w:val="28"/>
+        </w:rPr>
+        <w:t>4. Альтернативный сценарий:</w:t>
+      </w:r>
+    </w:p>
+    <w:p>
+      <w:pPr>
+        <w:ind w:firstLine="708"/>
+        <w:jc w:val="both"/>
+        <w:rPr>
+          <w:rFonts w:ascii="Times New Roman" w:hAnsi="Times New Roman" w:cs="Times New Roman"/>
+          <w:sz w:val="28"/>
+          <w:szCs w:val="28"/>
+        </w:rPr>
+      </w:pPr>
+      <w:r>
+        <w:rPr>
+          <w:rFonts w:ascii="Times New Roman" w:hAnsi="Times New Roman" w:cs="Times New Roman"/>
+          <w:sz w:val="28"/>
+          <w:szCs w:val="28"/>
+        </w:rPr>
+        <w:tab/>
+        <w:t>А1: Не</w:t>
+      </w:r>
+      <w:r>
+        <w:rPr>
+          <w:rFonts w:ascii="Times New Roman" w:hAnsi="Times New Roman" w:cs="Times New Roman"/>
+          <w:sz w:val="28"/>
+          <w:szCs w:val="28"/>
+        </w:rPr>
+        <w:t>правильная проверка</w:t>
       </w:r>
       <w:r>
         <w:rPr>
@@ -1063,15 +1971,45 @@
         </w:rPr>
         <w:t xml:space="preserve">. </w:t>
       </w:r>
-    </w:p>
-    <w:p>
-      <w:pPr>
-        <w:ind w:firstLine="708"/>
-        <w:jc w:val="both"/>
-        <w:rPr>
-          <w:rFonts w:ascii="Times New Roman" w:hAnsi="Times New Roman" w:cs="Times New Roman"/>
-          <w:b/>
-          <w:bCs/>
+      <w:r>
+        <w:rPr>
+          <w:rFonts w:ascii="Times New Roman" w:hAnsi="Times New Roman" w:cs="Times New Roman"/>
+          <w:sz w:val="28"/>
+          <w:szCs w:val="28"/>
+        </w:rPr>
+        <w:t>Система неправильно проверила написание</w:t>
+      </w:r>
+      <w:r>
+        <w:rPr>
+          <w:rFonts w:ascii="Times New Roman" w:hAnsi="Times New Roman" w:cs="Times New Roman"/>
+          <w:sz w:val="28"/>
+          <w:szCs w:val="28"/>
+        </w:rPr>
+        <w:t xml:space="preserve"> клиентом</w:t>
+      </w:r>
+      <w:r>
+        <w:rPr>
+          <w:rFonts w:ascii="Times New Roman" w:hAnsi="Times New Roman" w:cs="Times New Roman"/>
+          <w:sz w:val="28"/>
+          <w:szCs w:val="28"/>
+        </w:rPr>
+        <w:t xml:space="preserve"> сообщения и ошибка осталась незамеченной</w:t>
+      </w:r>
+      <w:r>
+        <w:rPr>
+          <w:rFonts w:ascii="Times New Roman" w:hAnsi="Times New Roman" w:cs="Times New Roman"/>
+          <w:sz w:val="28"/>
+          <w:szCs w:val="28"/>
+        </w:rPr>
+        <w:t xml:space="preserve">.  </w:t>
+      </w:r>
+    </w:p>
+    <w:p>
+      <w:pPr>
+        <w:ind w:firstLine="708"/>
+        <w:jc w:val="both"/>
+        <w:rPr>
+          <w:rFonts w:ascii="Times New Roman" w:hAnsi="Times New Roman" w:cs="Times New Roman"/>
           <w:sz w:val="28"/>
           <w:szCs w:val="28"/>
         </w:rPr>
@@ -1083,38 +2021,72 @@
           <w:szCs w:val="28"/>
         </w:rPr>
         <w:tab/>
-      </w:r>
-      <w:r>
-        <w:rPr>
-          <w:rFonts w:ascii="Times New Roman" w:hAnsi="Times New Roman" w:cs="Times New Roman"/>
-          <w:b/>
-          <w:bCs/>
-          <w:sz w:val="28"/>
-          <w:szCs w:val="28"/>
-        </w:rPr>
-        <w:t>Получить письмо-подтверждение</w:t>
-      </w:r>
-    </w:p>
-    <w:p>
-      <w:pPr>
-        <w:ind w:firstLine="708"/>
-        <w:jc w:val="both"/>
-        <w:rPr>
-          <w:rFonts w:ascii="Times New Roman" w:hAnsi="Times New Roman" w:cs="Times New Roman"/>
-          <w:sz w:val="28"/>
-          <w:szCs w:val="28"/>
-        </w:rPr>
-      </w:pPr>
-      <w:r>
-        <w:rPr>
-          <w:rFonts w:ascii="Times New Roman" w:hAnsi="Times New Roman" w:cs="Times New Roman"/>
-          <w:b/>
-          <w:bCs/>
+        <w:t>А2: Ошибка в уведомлении. Система нашла ошибку, но не сообщила о ней клиенту.</w:t>
+      </w:r>
+    </w:p>
+    <w:p>
+      <w:pPr>
+        <w:ind w:firstLine="708"/>
+        <w:jc w:val="both"/>
+        <w:rPr>
+          <w:rFonts w:ascii="Times New Roman" w:hAnsi="Times New Roman" w:cs="Times New Roman"/>
+          <w:sz w:val="28"/>
+          <w:szCs w:val="28"/>
+        </w:rPr>
+      </w:pPr>
+      <w:r>
+        <w:rPr>
+          <w:rFonts w:ascii="Times New Roman" w:hAnsi="Times New Roman" w:cs="Times New Roman"/>
           <w:sz w:val="28"/>
           <w:szCs w:val="28"/>
         </w:rPr>
         <w:tab/>
-      </w:r>
+        <w:t>А3: Отсутствие ошибки в сообщении.</w:t>
+      </w:r>
+    </w:p>
+    <w:p>
+      <w:pPr>
+        <w:ind w:firstLine="708"/>
+        <w:jc w:val="both"/>
+        <w:rPr>
+          <w:rFonts w:ascii="Times New Roman" w:hAnsi="Times New Roman" w:cs="Times New Roman"/>
+          <w:b/>
+          <w:bCs/>
+          <w:sz w:val="28"/>
+          <w:szCs w:val="28"/>
+        </w:rPr>
+      </w:pPr>
+      <w:r>
+        <w:rPr>
+          <w:rFonts w:ascii="Times New Roman" w:hAnsi="Times New Roman" w:cs="Times New Roman"/>
+          <w:b/>
+          <w:bCs/>
+          <w:sz w:val="28"/>
+          <w:szCs w:val="28"/>
+        </w:rPr>
+        <w:t>У</w:t>
+      </w:r>
+      <w:r>
+        <w:rPr>
+          <w:rFonts w:ascii="Times New Roman" w:hAnsi="Times New Roman" w:cs="Times New Roman"/>
+          <w:b/>
+          <w:bCs/>
+          <w:sz w:val="28"/>
+          <w:szCs w:val="28"/>
+        </w:rPr>
+        <w:t>ведомить клиента о необходимости зарегистрироваться</w:t>
+      </w:r>
+    </w:p>
+    <w:p>
+      <w:pPr>
+        <w:ind w:firstLine="708"/>
+        <w:jc w:val="both"/>
+        <w:rPr>
+          <w:rFonts w:ascii="Times New Roman" w:hAnsi="Times New Roman" w:cs="Times New Roman"/>
+          <w:sz w:val="28"/>
+          <w:szCs w:val="28"/>
+        </w:rPr>
+      </w:pPr>
       <w:r>
         <w:rPr>
           <w:rFonts w:ascii="Times New Roman" w:hAnsi="Times New Roman" w:cs="Times New Roman"/>
@@ -1129,7 +2101,86 @@
           <w:sz w:val="28"/>
           <w:szCs w:val="28"/>
         </w:rPr>
-        <w:t>Убедиться клиенту в том, что его обращение было отправлено и ждать ответа.</w:t>
+        <w:t>Уведомить клиента о том, что для отпр</w:t>
+      </w:r>
+      <w:r>
+        <w:rPr>
+          <w:rFonts w:ascii="Times New Roman" w:hAnsi="Times New Roman" w:cs="Times New Roman"/>
+          <w:sz w:val="28"/>
+          <w:szCs w:val="28"/>
+        </w:rPr>
+        <w:t>авки обращения необходимо быть зарегистрированным в компании</w:t>
+      </w:r>
+      <w:r>
+        <w:rPr>
+          <w:rFonts w:ascii="Times New Roman" w:hAnsi="Times New Roman" w:cs="Times New Roman"/>
+          <w:sz w:val="28"/>
+          <w:szCs w:val="28"/>
+        </w:rPr>
+        <w:t>.</w:t>
+      </w:r>
+    </w:p>
+    <w:p>
+      <w:pPr>
+        <w:ind w:firstLine="708"/>
+        <w:jc w:val="both"/>
+        <w:rPr>
+          <w:rFonts w:ascii="Times New Roman" w:hAnsi="Times New Roman" w:cs="Times New Roman"/>
+          <w:sz w:val="28"/>
+          <w:szCs w:val="28"/>
+        </w:rPr>
+      </w:pPr>
+      <w:r>
+        <w:rPr>
+          <w:rFonts w:ascii="Times New Roman" w:hAnsi="Times New Roman" w:cs="Times New Roman"/>
+          <w:sz w:val="28"/>
+          <w:szCs w:val="28"/>
+        </w:rPr>
+        <w:t xml:space="preserve">2. Участники. </w:t>
+      </w:r>
+      <w:r>
+        <w:rPr>
+          <w:rFonts w:ascii="Times New Roman" w:hAnsi="Times New Roman" w:cs="Times New Roman"/>
+          <w:sz w:val="28"/>
+          <w:szCs w:val="28"/>
+        </w:rPr>
+        <w:t>Система</w:t>
+      </w:r>
+      <w:r>
+        <w:rPr>
+          <w:rFonts w:ascii="Times New Roman" w:hAnsi="Times New Roman" w:cs="Times New Roman"/>
+          <w:sz w:val="28"/>
+          <w:szCs w:val="28"/>
+        </w:rPr>
+        <w:t>, Клиент</w:t>
+      </w:r>
+      <w:r>
+        <w:rPr>
+          <w:rFonts w:ascii="Times New Roman" w:hAnsi="Times New Roman" w:cs="Times New Roman"/>
+          <w:sz w:val="28"/>
+          <w:szCs w:val="28"/>
+        </w:rPr>
+        <w:t>.</w:t>
+      </w:r>
+    </w:p>
+    <w:p>
+      <w:pPr>
+        <w:ind w:firstLine="708"/>
+        <w:jc w:val="both"/>
+        <w:rPr>
+          <w:rFonts w:ascii="Times New Roman" w:hAnsi="Times New Roman" w:cs="Times New Roman"/>
+          <w:sz w:val="28"/>
+          <w:szCs w:val="28"/>
+        </w:rPr>
+      </w:pPr>
+      <w:r>
+        <w:rPr>
+          <w:rFonts w:ascii="Times New Roman" w:hAnsi="Times New Roman" w:cs="Times New Roman"/>
+          <w:sz w:val="28"/>
+          <w:szCs w:val="28"/>
+        </w:rPr>
+        <w:lastRenderedPageBreak/>
+        <w:t xml:space="preserve">3. Сценарий: </w:t>
       </w:r>
     </w:p>
     <w:p>
@@ -1149,91 +2200,27 @@
           <w:szCs w:val="28"/>
         </w:rPr>
         <w:tab/>
-        <w:t>2. Участники. Клиент</w:t>
-      </w:r>
-      <w:r>
-        <w:rPr>
-          <w:rFonts w:ascii="Times New Roman" w:hAnsi="Times New Roman" w:cs="Times New Roman"/>
-          <w:sz w:val="28"/>
-          <w:szCs w:val="28"/>
-        </w:rPr>
-        <w:t>.</w:t>
-      </w:r>
-    </w:p>
-    <w:p>
-      <w:pPr>
-        <w:ind w:firstLine="708"/>
-        <w:jc w:val="both"/>
-        <w:rPr>
-          <w:rFonts w:ascii="Times New Roman" w:hAnsi="Times New Roman" w:cs="Times New Roman"/>
-          <w:sz w:val="28"/>
-          <w:szCs w:val="28"/>
-        </w:rPr>
-      </w:pPr>
-      <w:r>
-        <w:rPr>
-          <w:rFonts w:ascii="Times New Roman" w:hAnsi="Times New Roman" w:cs="Times New Roman"/>
-          <w:sz w:val="28"/>
-          <w:szCs w:val="28"/>
-        </w:rPr>
-        <w:tab/>
-        <w:t xml:space="preserve">3. Сценарий: </w:t>
-      </w:r>
-    </w:p>
-    <w:p>
-      <w:pPr>
-        <w:ind w:firstLine="708"/>
-        <w:jc w:val="both"/>
-        <w:rPr>
-          <w:rFonts w:ascii="Times New Roman" w:hAnsi="Times New Roman" w:cs="Times New Roman"/>
-          <w:sz w:val="28"/>
-          <w:szCs w:val="28"/>
-        </w:rPr>
-      </w:pPr>
-      <w:r>
-        <w:rPr>
-          <w:rFonts w:ascii="Times New Roman" w:hAnsi="Times New Roman" w:cs="Times New Roman"/>
-          <w:sz w:val="28"/>
-          <w:szCs w:val="28"/>
-        </w:rPr>
-        <w:tab/>
-      </w:r>
-      <w:r>
-        <w:rPr>
-          <w:rFonts w:ascii="Times New Roman" w:hAnsi="Times New Roman" w:cs="Times New Roman"/>
-          <w:sz w:val="28"/>
-          <w:szCs w:val="28"/>
-        </w:rPr>
-        <w:tab/>
-        <w:t xml:space="preserve">А) Клиент хочет получить </w:t>
-      </w:r>
-      <w:r>
-        <w:rPr>
-          <w:rFonts w:ascii="Times New Roman" w:hAnsi="Times New Roman" w:cs="Times New Roman"/>
-          <w:sz w:val="28"/>
-          <w:szCs w:val="28"/>
-        </w:rPr>
-        <w:t>подтверждение, что его письмо было отправлено</w:t>
-      </w:r>
-    </w:p>
-    <w:p>
-      <w:pPr>
-        <w:ind w:firstLine="708"/>
-        <w:jc w:val="both"/>
-        <w:rPr>
-          <w:rFonts w:ascii="Times New Roman" w:hAnsi="Times New Roman" w:cs="Times New Roman"/>
-          <w:sz w:val="28"/>
-          <w:szCs w:val="28"/>
-        </w:rPr>
-      </w:pPr>
-      <w:r>
-        <w:rPr>
-          <w:rFonts w:ascii="Times New Roman" w:hAnsi="Times New Roman" w:cs="Times New Roman"/>
-          <w:sz w:val="28"/>
-          <w:szCs w:val="28"/>
-        </w:rPr>
-        <w:tab/>
-      </w:r>
+        <w:t xml:space="preserve">А) </w:t>
+      </w:r>
+      <w:r>
+        <w:rPr>
+          <w:rFonts w:ascii="Times New Roman" w:hAnsi="Times New Roman" w:cs="Times New Roman"/>
+          <w:sz w:val="28"/>
+          <w:szCs w:val="28"/>
+        </w:rPr>
+        <w:t>Система проверяет, зарегистрирован ли клиент в компании.</w:t>
+      </w:r>
+    </w:p>
+    <w:p>
+      <w:pPr>
+        <w:ind w:firstLine="708"/>
+        <w:jc w:val="both"/>
+        <w:rPr>
+          <w:rFonts w:ascii="Times New Roman" w:hAnsi="Times New Roman" w:cs="Times New Roman"/>
+          <w:sz w:val="28"/>
+          <w:szCs w:val="28"/>
+        </w:rPr>
+      </w:pPr>
       <w:r>
         <w:rPr>
           <w:rFonts w:ascii="Times New Roman" w:hAnsi="Times New Roman" w:cs="Times New Roman"/>
@@ -1257,15 +2244,15 @@
           <w:sz w:val="28"/>
           <w:szCs w:val="28"/>
         </w:rPr>
-        <w:t xml:space="preserve">присваивает сообщению номер в формате </w:t>
-      </w:r>
-      <w:r>
-        <w:rPr>
-          <w:rFonts w:ascii="Times New Roman" w:hAnsi="Times New Roman" w:cs="Times New Roman"/>
-          <w:sz w:val="28"/>
-          <w:szCs w:val="28"/>
-        </w:rPr>
-        <w:t>[Год][Месяц][День]-[Порядковый номер сообщения]</w:t>
+        <w:t xml:space="preserve">понимает, что клиент не </w:t>
+      </w:r>
+      <w:r>
+        <w:rPr>
+          <w:rFonts w:ascii="Times New Roman" w:hAnsi="Times New Roman" w:cs="Times New Roman"/>
+          <w:sz w:val="28"/>
+          <w:szCs w:val="28"/>
+        </w:rPr>
+        <w:t>зарегистрирован в компании.</w:t>
       </w:r>
     </w:p>
     <w:p>
@@ -1285,7 +2272,78 @@
           <w:szCs w:val="28"/>
         </w:rPr>
         <w:tab/>
-      </w:r>
+        <w:t>В) Система</w:t>
+      </w:r>
+      <w:r>
+        <w:rPr>
+          <w:rFonts w:ascii="Times New Roman" w:hAnsi="Times New Roman" w:cs="Times New Roman"/>
+          <w:sz w:val="28"/>
+          <w:szCs w:val="28"/>
+        </w:rPr>
+        <w:t xml:space="preserve"> </w:t>
+      </w:r>
+      <w:r>
+        <w:rPr>
+          <w:rFonts w:ascii="Times New Roman" w:hAnsi="Times New Roman" w:cs="Times New Roman"/>
+          <w:sz w:val="28"/>
+          <w:szCs w:val="28"/>
+        </w:rPr>
+        <w:t xml:space="preserve">уведомляет </w:t>
+      </w:r>
+      <w:r>
+        <w:rPr>
+          <w:rFonts w:ascii="Times New Roman" w:hAnsi="Times New Roman" w:cs="Times New Roman"/>
+          <w:sz w:val="28"/>
+          <w:szCs w:val="28"/>
+        </w:rPr>
+        <w:t xml:space="preserve">клиента </w:t>
+      </w:r>
+      <w:r>
+        <w:rPr>
+          <w:rFonts w:ascii="Times New Roman" w:hAnsi="Times New Roman" w:cs="Times New Roman"/>
+          <w:sz w:val="28"/>
+          <w:szCs w:val="28"/>
+        </w:rPr>
+        <w:t xml:space="preserve">о необходимости зарегистрироваться </w:t>
+      </w:r>
+      <w:r>
+        <w:rPr>
+          <w:rFonts w:ascii="Times New Roman" w:hAnsi="Times New Roman" w:cs="Times New Roman"/>
+          <w:sz w:val="28"/>
+          <w:szCs w:val="28"/>
+        </w:rPr>
+        <w:t>в компании для отправки обращения.</w:t>
+      </w:r>
+    </w:p>
+    <w:p>
+      <w:pPr>
+        <w:ind w:firstLine="708"/>
+        <w:jc w:val="both"/>
+        <w:rPr>
+          <w:rFonts w:ascii="Times New Roman" w:hAnsi="Times New Roman" w:cs="Times New Roman"/>
+          <w:sz w:val="28"/>
+          <w:szCs w:val="28"/>
+        </w:rPr>
+      </w:pPr>
+      <w:r>
+        <w:rPr>
+          <w:rFonts w:ascii="Times New Roman" w:hAnsi="Times New Roman" w:cs="Times New Roman"/>
+          <w:sz w:val="28"/>
+          <w:szCs w:val="28"/>
+        </w:rPr>
+        <w:t>4. Альтернативный сценарий:</w:t>
+      </w:r>
+    </w:p>
+    <w:p>
+      <w:pPr>
+        <w:ind w:firstLine="708"/>
+        <w:jc w:val="both"/>
+        <w:rPr>
+          <w:rFonts w:ascii="Times New Roman" w:hAnsi="Times New Roman" w:cs="Times New Roman"/>
+          <w:sz w:val="28"/>
+          <w:szCs w:val="28"/>
+        </w:rPr>
+      </w:pPr>
       <w:r>
         <w:rPr>
           <w:rFonts w:ascii="Times New Roman" w:hAnsi="Times New Roman" w:cs="Times New Roman"/>
@@ -1293,44 +2351,94 @@
           <w:szCs w:val="28"/>
         </w:rPr>
         <w:tab/>
-        <w:t>В)</w:t>
-      </w:r>
-      <w:r>
-        <w:rPr>
-          <w:rFonts w:ascii="Times New Roman" w:hAnsi="Times New Roman" w:cs="Times New Roman"/>
-          <w:sz w:val="28"/>
-          <w:szCs w:val="28"/>
-        </w:rPr>
-        <w:t xml:space="preserve"> Система записывает </w:t>
-      </w:r>
-      <w:r>
-        <w:rPr>
-          <w:rFonts w:ascii="Times New Roman" w:hAnsi="Times New Roman" w:cs="Times New Roman"/>
-          <w:sz w:val="28"/>
-          <w:szCs w:val="28"/>
-        </w:rPr>
-        <w:t xml:space="preserve">сообщение в базу данных </w:t>
-      </w:r>
-    </w:p>
-    <w:p>
-      <w:pPr>
-        <w:ind w:firstLine="708"/>
-        <w:jc w:val="both"/>
-        <w:rPr>
-          <w:rFonts w:ascii="Times New Roman" w:hAnsi="Times New Roman" w:cs="Times New Roman"/>
-          <w:sz w:val="28"/>
-          <w:szCs w:val="28"/>
-        </w:rPr>
-      </w:pPr>
-      <w:r>
-        <w:rPr>
-          <w:rFonts w:ascii="Times New Roman" w:hAnsi="Times New Roman" w:cs="Times New Roman"/>
-          <w:sz w:val="28"/>
-          <w:szCs w:val="28"/>
-        </w:rPr>
-        <w:lastRenderedPageBreak/>
+      </w:r>
+      <w:r>
+        <w:rPr>
+          <w:rFonts w:ascii="Times New Roman" w:hAnsi="Times New Roman" w:cs="Times New Roman"/>
+          <w:sz w:val="28"/>
+          <w:szCs w:val="28"/>
+        </w:rPr>
+        <w:t>А1: Неправильная проверка. Система неправильно проверила</w:t>
+      </w:r>
+      <w:r>
+        <w:rPr>
+          <w:rFonts w:ascii="Times New Roman" w:hAnsi="Times New Roman" w:cs="Times New Roman"/>
+          <w:sz w:val="28"/>
+          <w:szCs w:val="28"/>
+        </w:rPr>
+        <w:t xml:space="preserve"> </w:t>
+      </w:r>
+      <w:r>
+        <w:rPr>
+          <w:rFonts w:ascii="Times New Roman" w:hAnsi="Times New Roman" w:cs="Times New Roman"/>
+          <w:sz w:val="28"/>
+          <w:szCs w:val="28"/>
+        </w:rPr>
+        <w:t>зарегистрирован ли клиент в компании</w:t>
+      </w:r>
+      <w:r>
+        <w:rPr>
+          <w:rFonts w:ascii="Times New Roman" w:hAnsi="Times New Roman" w:cs="Times New Roman"/>
+          <w:sz w:val="28"/>
+          <w:szCs w:val="28"/>
+        </w:rPr>
+        <w:t xml:space="preserve">.  </w:t>
+      </w:r>
+    </w:p>
+    <w:p>
+      <w:pPr>
+        <w:ind w:firstLine="708"/>
+        <w:jc w:val="both"/>
+        <w:rPr>
+          <w:rFonts w:ascii="Times New Roman" w:hAnsi="Times New Roman" w:cs="Times New Roman"/>
+          <w:sz w:val="28"/>
+          <w:szCs w:val="28"/>
+        </w:rPr>
+      </w:pPr>
+      <w:r>
+        <w:rPr>
+          <w:rFonts w:ascii="Times New Roman" w:hAnsi="Times New Roman" w:cs="Times New Roman"/>
+          <w:sz w:val="28"/>
+          <w:szCs w:val="28"/>
+        </w:rPr>
         <w:tab/>
-      </w:r>
+        <w:t xml:space="preserve">А2: Ошибка в уведомлении. Система </w:t>
+      </w:r>
+      <w:r>
+        <w:rPr>
+          <w:rFonts w:ascii="Times New Roman" w:hAnsi="Times New Roman" w:cs="Times New Roman"/>
+          <w:sz w:val="28"/>
+          <w:szCs w:val="28"/>
+        </w:rPr>
+        <w:t xml:space="preserve">убедилась, что клиент не зарегистрирован в компании, но не </w:t>
+      </w:r>
+      <w:r>
+        <w:rPr>
+          <w:rFonts w:ascii="Times New Roman" w:hAnsi="Times New Roman" w:cs="Times New Roman"/>
+          <w:sz w:val="28"/>
+          <w:szCs w:val="28"/>
+        </w:rPr>
+        <w:t>уведомила клиента об этом</w:t>
+      </w:r>
+      <w:r>
+        <w:rPr>
+          <w:rFonts w:ascii="Times New Roman" w:hAnsi="Times New Roman" w:cs="Times New Roman"/>
+          <w:sz w:val="28"/>
+          <w:szCs w:val="28"/>
+        </w:rPr>
+        <w:t>.</w:t>
+      </w:r>
+    </w:p>
+    <w:p>
+      <w:pPr>
+        <w:ind w:firstLine="708"/>
+        <w:jc w:val="both"/>
+        <w:rPr>
+          <w:rFonts w:ascii="Times New Roman" w:hAnsi="Times New Roman" w:cs="Times New Roman"/>
+          <w:sz w:val="28"/>
+          <w:szCs w:val="28"/>
+        </w:rPr>
+      </w:pPr>
       <w:r>
         <w:rPr>
           <w:rFonts w:ascii="Times New Roman" w:hAnsi="Times New Roman" w:cs="Times New Roman"/>
@@ -1338,201 +2446,15 @@
           <w:szCs w:val="28"/>
         </w:rPr>
         <w:tab/>
-        <w:t>Г) Система отправляет письмо-подтверждение клиенту</w:t>
-      </w:r>
-    </w:p>
-    <w:p>
-      <w:pPr>
-        <w:ind w:firstLine="708"/>
-        <w:jc w:val="both"/>
-        <w:rPr>
-          <w:rFonts w:ascii="Times New Roman" w:hAnsi="Times New Roman" w:cs="Times New Roman"/>
-          <w:sz w:val="28"/>
-          <w:szCs w:val="28"/>
-        </w:rPr>
-      </w:pPr>
-      <w:r>
-        <w:rPr>
-          <w:rFonts w:ascii="Times New Roman" w:hAnsi="Times New Roman" w:cs="Times New Roman"/>
-          <w:sz w:val="28"/>
-          <w:szCs w:val="28"/>
-        </w:rPr>
-        <w:tab/>
-        <w:t xml:space="preserve">4. Альтернативный </w:t>
-      </w:r>
-      <w:r>
-        <w:rPr>
-          <w:rFonts w:ascii="Times New Roman" w:hAnsi="Times New Roman" w:cs="Times New Roman"/>
-          <w:sz w:val="28"/>
-          <w:szCs w:val="28"/>
-        </w:rPr>
-        <w:t>сценарий:</w:t>
-      </w:r>
-    </w:p>
-    <w:p>
-      <w:pPr>
-        <w:ind w:firstLine="708"/>
-        <w:jc w:val="both"/>
-        <w:rPr>
-          <w:rFonts w:ascii="Times New Roman" w:hAnsi="Times New Roman" w:cs="Times New Roman"/>
-          <w:sz w:val="28"/>
-          <w:szCs w:val="28"/>
-        </w:rPr>
-      </w:pPr>
-      <w:r>
-        <w:rPr>
-          <w:rFonts w:ascii="Times New Roman" w:hAnsi="Times New Roman" w:cs="Times New Roman"/>
-          <w:sz w:val="28"/>
-          <w:szCs w:val="28"/>
-        </w:rPr>
-        <w:tab/>
-      </w:r>
-      <w:r>
-        <w:rPr>
-          <w:rFonts w:ascii="Times New Roman" w:hAnsi="Times New Roman" w:cs="Times New Roman"/>
-          <w:sz w:val="28"/>
-          <w:szCs w:val="28"/>
-        </w:rPr>
-        <w:tab/>
-        <w:t>А1:</w:t>
-      </w:r>
-      <w:r>
-        <w:rPr>
-          <w:rFonts w:ascii="Times New Roman" w:hAnsi="Times New Roman" w:cs="Times New Roman"/>
-          <w:sz w:val="28"/>
-          <w:szCs w:val="28"/>
-        </w:rPr>
-        <w:t xml:space="preserve"> Ошибка </w:t>
-      </w:r>
-      <w:r>
-        <w:rPr>
-          <w:rFonts w:ascii="Times New Roman" w:hAnsi="Times New Roman" w:cs="Times New Roman"/>
-          <w:sz w:val="28"/>
-          <w:szCs w:val="28"/>
-        </w:rPr>
-        <w:t>отправки. Клиент не выполнил условия для отправки письма</w:t>
-      </w:r>
-      <w:r>
-        <w:rPr>
-          <w:rFonts w:ascii="Times New Roman" w:hAnsi="Times New Roman" w:cs="Times New Roman"/>
-          <w:sz w:val="28"/>
-          <w:szCs w:val="28"/>
-        </w:rPr>
-        <w:t xml:space="preserve">. Система указывает на ошибку и ждет </w:t>
-      </w:r>
-      <w:r>
-        <w:rPr>
-          <w:rFonts w:ascii="Times New Roman" w:hAnsi="Times New Roman" w:cs="Times New Roman"/>
-          <w:sz w:val="28"/>
-          <w:szCs w:val="28"/>
-        </w:rPr>
-        <w:t>правильной оправки письма.</w:t>
-      </w:r>
-    </w:p>
-    <w:p>
-      <w:pPr>
-        <w:ind w:firstLine="708"/>
-        <w:jc w:val="both"/>
-        <w:rPr>
-          <w:rFonts w:ascii="Times New Roman" w:hAnsi="Times New Roman" w:cs="Times New Roman"/>
-          <w:sz w:val="28"/>
-          <w:szCs w:val="28"/>
-        </w:rPr>
-      </w:pPr>
-      <w:r>
-        <w:rPr>
-          <w:rFonts w:ascii="Times New Roman" w:hAnsi="Times New Roman" w:cs="Times New Roman"/>
-          <w:sz w:val="28"/>
-          <w:szCs w:val="28"/>
-        </w:rPr>
-        <w:tab/>
-      </w:r>
-      <w:r>
-        <w:rPr>
-          <w:rFonts w:ascii="Times New Roman" w:hAnsi="Times New Roman" w:cs="Times New Roman"/>
-          <w:sz w:val="28"/>
-          <w:szCs w:val="28"/>
-        </w:rPr>
-        <w:tab/>
-        <w:t xml:space="preserve">А2: Ошибка записи письма. Система не может записать письмо в </w:t>
-      </w:r>
-      <w:proofErr w:type="spellStart"/>
-      <w:r>
-        <w:rPr>
-          <w:rFonts w:ascii="Times New Roman" w:hAnsi="Times New Roman" w:cs="Times New Roman"/>
-          <w:sz w:val="28"/>
-          <w:szCs w:val="28"/>
-        </w:rPr>
-        <w:t>бд</w:t>
-      </w:r>
-      <w:proofErr w:type="spellEnd"/>
-      <w:r>
-        <w:rPr>
-          <w:rFonts w:ascii="Times New Roman" w:hAnsi="Times New Roman" w:cs="Times New Roman"/>
-          <w:sz w:val="28"/>
-          <w:szCs w:val="28"/>
-        </w:rPr>
-        <w:t>. Клиент не получает письмо-подтверждение</w:t>
-      </w:r>
-    </w:p>
-    <w:p>
-      <w:pPr>
-        <w:ind w:firstLine="708"/>
-        <w:jc w:val="both"/>
-        <w:rPr>
-          <w:rFonts w:ascii="Times New Roman" w:hAnsi="Times New Roman" w:cs="Times New Roman"/>
-          <w:b/>
-          <w:bCs/>
-          <w:sz w:val="28"/>
-          <w:szCs w:val="28"/>
-        </w:rPr>
-      </w:pPr>
-      <w:r>
-        <w:rPr>
-          <w:rFonts w:ascii="Times New Roman" w:hAnsi="Times New Roman" w:cs="Times New Roman"/>
-          <w:sz w:val="28"/>
-          <w:szCs w:val="28"/>
-        </w:rPr>
-        <w:tab/>
-      </w:r>
-      <w:r>
-        <w:rPr>
-          <w:rFonts w:ascii="Times New Roman" w:hAnsi="Times New Roman" w:cs="Times New Roman"/>
-          <w:b/>
-          <w:bCs/>
-          <w:sz w:val="28"/>
-          <w:szCs w:val="28"/>
-        </w:rPr>
-        <w:t>Получить ответ от специалиста</w:t>
-      </w:r>
-    </w:p>
-    <w:p>
-      <w:pPr>
-        <w:ind w:firstLine="708"/>
-        <w:jc w:val="both"/>
-        <w:rPr>
-          <w:rFonts w:ascii="Times New Roman" w:hAnsi="Times New Roman" w:cs="Times New Roman"/>
-          <w:sz w:val="28"/>
-          <w:szCs w:val="28"/>
-        </w:rPr>
-      </w:pPr>
-      <w:r>
-        <w:rPr>
-          <w:rFonts w:ascii="Times New Roman" w:hAnsi="Times New Roman" w:cs="Times New Roman"/>
-          <w:b/>
-          <w:bCs/>
-          <w:sz w:val="28"/>
-          <w:szCs w:val="28"/>
-        </w:rPr>
-        <w:tab/>
-      </w:r>
-      <w:r>
-        <w:rPr>
-          <w:rFonts w:ascii="Times New Roman" w:hAnsi="Times New Roman" w:cs="Times New Roman"/>
-          <w:sz w:val="28"/>
-          <w:szCs w:val="28"/>
-        </w:rPr>
-        <w:t>1. Цель. Предоставить клиенту ответ на его письмо с решением проблемы</w:t>
+        <w:t xml:space="preserve">А3: </w:t>
+      </w:r>
+      <w:r>
+        <w:rPr>
+          <w:rFonts w:ascii="Times New Roman" w:hAnsi="Times New Roman" w:cs="Times New Roman"/>
+          <w:sz w:val="28"/>
+          <w:szCs w:val="28"/>
+        </w:rPr>
+        <w:t>Клиент зарегистрирован в компании</w:t>
       </w:r>
       <w:r>
         <w:rPr>
@@ -1549,45 +2471,153 @@
         <w:jc w:val="both"/>
         <w:rPr>
           <w:rFonts w:ascii="Times New Roman" w:hAnsi="Times New Roman" w:cs="Times New Roman"/>
-          <w:sz w:val="28"/>
-          <w:szCs w:val="28"/>
-        </w:rPr>
-      </w:pPr>
-      <w:r>
-        <w:rPr>
-          <w:rFonts w:ascii="Times New Roman" w:hAnsi="Times New Roman" w:cs="Times New Roman"/>
-          <w:sz w:val="28"/>
-          <w:szCs w:val="28"/>
-        </w:rPr>
-        <w:tab/>
-        <w:t>2. Участники</w:t>
-      </w:r>
-      <w:r>
-        <w:rPr>
-          <w:rFonts w:ascii="Times New Roman" w:hAnsi="Times New Roman" w:cs="Times New Roman"/>
-          <w:sz w:val="28"/>
-          <w:szCs w:val="28"/>
-        </w:rPr>
-        <w:t>. Клиент и специалист.</w:t>
-      </w:r>
-    </w:p>
-    <w:p>
-      <w:pPr>
-        <w:ind w:firstLine="708"/>
-        <w:jc w:val="both"/>
-        <w:rPr>
-          <w:rFonts w:ascii="Times New Roman" w:hAnsi="Times New Roman" w:cs="Times New Roman"/>
-          <w:sz w:val="28"/>
-          <w:szCs w:val="28"/>
-        </w:rPr>
-      </w:pPr>
-      <w:r>
-        <w:rPr>
-          <w:rFonts w:ascii="Times New Roman" w:hAnsi="Times New Roman" w:cs="Times New Roman"/>
-          <w:sz w:val="28"/>
-          <w:szCs w:val="28"/>
-        </w:rPr>
-        <w:tab/>
+          <w:b/>
+          <w:bCs/>
+          <w:sz w:val="28"/>
+          <w:szCs w:val="28"/>
+        </w:rPr>
+      </w:pPr>
+      <w:r>
+        <w:rPr>
+          <w:rFonts w:ascii="Times New Roman" w:hAnsi="Times New Roman" w:cs="Times New Roman"/>
+          <w:b/>
+          <w:bCs/>
+          <w:sz w:val="28"/>
+          <w:szCs w:val="28"/>
+        </w:rPr>
+        <w:t>Отправить письмо</w:t>
+      </w:r>
+      <w:r>
+        <w:rPr>
+          <w:rFonts w:ascii="Times New Roman" w:hAnsi="Times New Roman" w:cs="Times New Roman"/>
+          <w:b/>
+          <w:bCs/>
+          <w:sz w:val="28"/>
+          <w:szCs w:val="28"/>
+        </w:rPr>
+        <w:t>-</w:t>
+      </w:r>
+      <w:r>
+        <w:rPr>
+          <w:rFonts w:ascii="Times New Roman" w:hAnsi="Times New Roman" w:cs="Times New Roman"/>
+          <w:b/>
+          <w:bCs/>
+          <w:sz w:val="28"/>
+          <w:szCs w:val="28"/>
+        </w:rPr>
+        <w:t>подтверждение</w:t>
+      </w:r>
+    </w:p>
+    <w:p>
+      <w:pPr>
+        <w:ind w:firstLine="708"/>
+        <w:jc w:val="both"/>
+        <w:rPr>
+          <w:rFonts w:ascii="Times New Roman" w:hAnsi="Times New Roman" w:cs="Times New Roman"/>
+          <w:sz w:val="28"/>
+          <w:szCs w:val="28"/>
+        </w:rPr>
+      </w:pPr>
+      <w:r>
+        <w:rPr>
+          <w:rFonts w:ascii="Times New Roman" w:hAnsi="Times New Roman" w:cs="Times New Roman"/>
+          <w:sz w:val="28"/>
+          <w:szCs w:val="28"/>
+        </w:rPr>
+        <w:t xml:space="preserve">1. Цель. </w:t>
+      </w:r>
+      <w:r>
+        <w:rPr>
+          <w:rFonts w:ascii="Times New Roman" w:hAnsi="Times New Roman" w:cs="Times New Roman"/>
+          <w:sz w:val="28"/>
+          <w:szCs w:val="28"/>
+        </w:rPr>
+        <w:t xml:space="preserve">Уведомить клиента о том, что </w:t>
+      </w:r>
+      <w:r>
+        <w:rPr>
+          <w:rFonts w:ascii="Times New Roman" w:hAnsi="Times New Roman" w:cs="Times New Roman"/>
+          <w:sz w:val="28"/>
+          <w:szCs w:val="28"/>
+        </w:rPr>
+        <w:t xml:space="preserve">обращение </w:t>
+      </w:r>
+      <w:r>
+        <w:rPr>
+          <w:rFonts w:ascii="Times New Roman" w:hAnsi="Times New Roman" w:cs="Times New Roman"/>
+          <w:sz w:val="28"/>
+          <w:szCs w:val="28"/>
+        </w:rPr>
+        <w:t>было записано</w:t>
+      </w:r>
+      <w:r>
+        <w:rPr>
+          <w:rFonts w:ascii="Times New Roman" w:hAnsi="Times New Roman" w:cs="Times New Roman"/>
+          <w:sz w:val="28"/>
+          <w:szCs w:val="28"/>
+        </w:rPr>
+        <w:t>.</w:t>
+      </w:r>
+    </w:p>
+    <w:p>
+      <w:pPr>
+        <w:ind w:firstLine="708"/>
+        <w:jc w:val="both"/>
+        <w:rPr>
+          <w:rFonts w:ascii="Times New Roman" w:hAnsi="Times New Roman" w:cs="Times New Roman"/>
+          <w:sz w:val="28"/>
+          <w:szCs w:val="28"/>
+        </w:rPr>
+      </w:pPr>
+      <w:r>
+        <w:rPr>
+          <w:rFonts w:ascii="Times New Roman" w:hAnsi="Times New Roman" w:cs="Times New Roman"/>
+          <w:sz w:val="28"/>
+          <w:szCs w:val="28"/>
+        </w:rPr>
+        <w:t>2. Участники.</w:t>
+      </w:r>
+      <w:r>
+        <w:rPr>
+          <w:rFonts w:ascii="Times New Roman" w:hAnsi="Times New Roman" w:cs="Times New Roman"/>
+          <w:sz w:val="28"/>
+          <w:szCs w:val="28"/>
+        </w:rPr>
+        <w:t xml:space="preserve"> Система</w:t>
+      </w:r>
+      <w:r>
+        <w:rPr>
+          <w:rFonts w:ascii="Times New Roman" w:hAnsi="Times New Roman" w:cs="Times New Roman"/>
+          <w:sz w:val="28"/>
+          <w:szCs w:val="28"/>
+        </w:rPr>
+        <w:t>, Клиент</w:t>
+      </w:r>
+      <w:r>
+        <w:rPr>
+          <w:rFonts w:ascii="Times New Roman" w:hAnsi="Times New Roman" w:cs="Times New Roman"/>
+          <w:sz w:val="28"/>
+          <w:szCs w:val="28"/>
+        </w:rPr>
+        <w:t>.</w:t>
+      </w:r>
+    </w:p>
+    <w:p>
+      <w:pPr>
+        <w:ind w:firstLine="708"/>
+        <w:jc w:val="both"/>
+        <w:rPr>
+          <w:rFonts w:ascii="Times New Roman" w:hAnsi="Times New Roman" w:cs="Times New Roman"/>
+          <w:sz w:val="28"/>
+          <w:szCs w:val="28"/>
+        </w:rPr>
+      </w:pPr>
+      <w:r>
+        <w:rPr>
+          <w:rFonts w:ascii="Times New Roman" w:hAnsi="Times New Roman" w:cs="Times New Roman"/>
+          <w:sz w:val="28"/>
+          <w:szCs w:val="28"/>
+        </w:rPr>
         <w:t xml:space="preserve">3. Сценарий: </w:t>
       </w:r>
     </w:p>
@@ -1601,14 +2631,6 @@
           <w:szCs w:val="28"/>
         </w:rPr>
       </w:pPr>
-      <w:r>
-        <w:rPr>
-          <w:rFonts w:ascii="Times New Roman" w:hAnsi="Times New Roman" w:cs="Times New Roman"/>
-          <w:sz w:val="28"/>
-          <w:szCs w:val="28"/>
-        </w:rPr>
-        <w:tab/>
-      </w:r>
       <w:r>
         <w:rPr>
           <w:rFonts w:ascii="Times New Roman" w:hAnsi="Times New Roman" w:cs="Times New Roman"/>
@@ -1624,35 +2646,27 @@
           <w:sz w:val="28"/>
           <w:szCs w:val="28"/>
         </w:rPr>
-        <w:t xml:space="preserve">Специалист </w:t>
-      </w:r>
-      <w:r>
-        <w:rPr>
-          <w:rFonts w:ascii="Times New Roman" w:hAnsi="Times New Roman" w:cs="Times New Roman"/>
-          <w:sz w:val="28"/>
-          <w:szCs w:val="28"/>
-        </w:rPr>
-        <w:t>ищет пути решения возникшей проблемы</w:t>
-      </w:r>
-    </w:p>
-    <w:p>
-      <w:pPr>
-        <w:ind w:firstLine="708"/>
-        <w:jc w:val="both"/>
-        <w:rPr>
-          <w:rFonts w:ascii="Times New Roman" w:hAnsi="Times New Roman" w:cs="Times New Roman"/>
-          <w:sz w:val="28"/>
-          <w:szCs w:val="28"/>
-        </w:rPr>
-      </w:pPr>
-      <w:r>
-        <w:rPr>
-          <w:rFonts w:ascii="Times New Roman" w:hAnsi="Times New Roman" w:cs="Times New Roman"/>
-          <w:sz w:val="28"/>
-          <w:szCs w:val="28"/>
-        </w:rPr>
-        <w:tab/>
-      </w:r>
+        <w:t xml:space="preserve">Клиент </w:t>
+      </w:r>
+      <w:r>
+        <w:rPr>
+          <w:rFonts w:ascii="Times New Roman" w:hAnsi="Times New Roman" w:cs="Times New Roman"/>
+          <w:sz w:val="28"/>
+          <w:szCs w:val="28"/>
+        </w:rPr>
+        <w:t>отправляет обращение.</w:t>
+      </w:r>
+    </w:p>
+    <w:p>
+      <w:pPr>
+        <w:ind w:firstLine="708"/>
+        <w:jc w:val="both"/>
+        <w:rPr>
+          <w:rFonts w:ascii="Times New Roman" w:hAnsi="Times New Roman" w:cs="Times New Roman"/>
+          <w:sz w:val="28"/>
+          <w:szCs w:val="28"/>
+        </w:rPr>
+      </w:pPr>
       <w:r>
         <w:rPr>
           <w:rFonts w:ascii="Times New Roman" w:hAnsi="Times New Roman" w:cs="Times New Roman"/>
@@ -1668,7 +2682,34 @@
           <w:sz w:val="28"/>
           <w:szCs w:val="28"/>
         </w:rPr>
-        <w:t xml:space="preserve">Специалист отправляет письмо клиенту </w:t>
+        <w:t xml:space="preserve">Система </w:t>
+      </w:r>
+      <w:r>
+        <w:rPr>
+          <w:rFonts w:ascii="Times New Roman" w:hAnsi="Times New Roman" w:cs="Times New Roman"/>
+          <w:sz w:val="28"/>
+          <w:szCs w:val="28"/>
+        </w:rPr>
+        <w:t>отправляет письмо, которое подтверждает запись обращения.</w:t>
+      </w:r>
+    </w:p>
+    <w:p>
+      <w:pPr>
+        <w:ind w:firstLine="708"/>
+        <w:jc w:val="both"/>
+        <w:rPr>
+          <w:rFonts w:ascii="Times New Roman" w:hAnsi="Times New Roman" w:cs="Times New Roman"/>
+          <w:sz w:val="28"/>
+          <w:szCs w:val="28"/>
+        </w:rPr>
+      </w:pPr>
+      <w:r>
+        <w:rPr>
+          <w:rFonts w:ascii="Times New Roman" w:hAnsi="Times New Roman" w:cs="Times New Roman"/>
+          <w:sz w:val="28"/>
+          <w:szCs w:val="28"/>
+        </w:rPr>
+        <w:t xml:space="preserve">4. Альтернативный сценарий: </w:t>
       </w:r>
     </w:p>
     <w:p>
@@ -1688,7 +2729,27 @@
           <w:szCs w:val="28"/>
         </w:rPr>
         <w:tab/>
-      </w:r>
+        <w:t xml:space="preserve">А1: </w:t>
+      </w:r>
+      <w:r>
+        <w:rPr>
+          <w:rFonts w:ascii="Times New Roman" w:hAnsi="Times New Roman" w:cs="Times New Roman"/>
+          <w:sz w:val="28"/>
+          <w:szCs w:val="28"/>
+        </w:rPr>
+        <w:t>Клиент не отправляет обращение.</w:t>
+      </w:r>
+    </w:p>
+    <w:p>
+      <w:pPr>
+        <w:ind w:firstLine="708"/>
+        <w:jc w:val="both"/>
+        <w:rPr>
+          <w:rFonts w:ascii="Times New Roman" w:hAnsi="Times New Roman" w:cs="Times New Roman"/>
+          <w:sz w:val="28"/>
+          <w:szCs w:val="28"/>
+        </w:rPr>
+      </w:pPr>
       <w:r>
         <w:rPr>
           <w:rFonts w:ascii="Times New Roman" w:hAnsi="Times New Roman" w:cs="Times New Roman"/>
@@ -1696,31 +2757,119 @@
           <w:szCs w:val="28"/>
         </w:rPr>
         <w:tab/>
-        <w:t>Б</w:t>
-      </w:r>
-      <w:r>
-        <w:rPr>
-          <w:rFonts w:ascii="Times New Roman" w:hAnsi="Times New Roman" w:cs="Times New Roman"/>
-          <w:sz w:val="28"/>
-          <w:szCs w:val="28"/>
-        </w:rPr>
-        <w:t xml:space="preserve">) Клиент получает </w:t>
-      </w:r>
-      <w:r>
-        <w:rPr>
-          <w:rFonts w:ascii="Times New Roman" w:hAnsi="Times New Roman" w:cs="Times New Roman"/>
-          <w:sz w:val="28"/>
-          <w:szCs w:val="28"/>
-        </w:rPr>
-        <w:t xml:space="preserve">ответ </w:t>
-      </w:r>
-      <w:r>
-        <w:rPr>
-          <w:rFonts w:ascii="Times New Roman" w:hAnsi="Times New Roman" w:cs="Times New Roman"/>
-          <w:sz w:val="28"/>
-          <w:szCs w:val="28"/>
-        </w:rPr>
-        <w:t xml:space="preserve">от специалиста </w:t>
+        <w:t xml:space="preserve">А2: </w:t>
+      </w:r>
+      <w:r>
+        <w:rPr>
+          <w:rFonts w:ascii="Times New Roman" w:hAnsi="Times New Roman" w:cs="Times New Roman"/>
+          <w:sz w:val="28"/>
+          <w:szCs w:val="28"/>
+        </w:rPr>
+        <w:t>Система не отправляет письмо</w:t>
+      </w:r>
+      <w:r>
+        <w:rPr>
+          <w:rFonts w:ascii="Times New Roman" w:hAnsi="Times New Roman" w:cs="Times New Roman"/>
+          <w:sz w:val="28"/>
+          <w:szCs w:val="28"/>
+        </w:rPr>
+        <w:t>-подтверждение.</w:t>
+      </w:r>
+    </w:p>
+    <w:p>
+      <w:pPr>
+        <w:ind w:firstLine="708"/>
+        <w:jc w:val="both"/>
+        <w:rPr>
+          <w:rFonts w:ascii="Times New Roman" w:hAnsi="Times New Roman" w:cs="Times New Roman"/>
+          <w:b/>
+          <w:bCs/>
+          <w:sz w:val="28"/>
+          <w:szCs w:val="28"/>
+        </w:rPr>
+      </w:pPr>
+      <w:r>
+        <w:rPr>
+          <w:rFonts w:ascii="Times New Roman" w:hAnsi="Times New Roman" w:cs="Times New Roman"/>
+          <w:b/>
+          <w:bCs/>
+          <w:sz w:val="28"/>
+          <w:szCs w:val="28"/>
+        </w:rPr>
+        <w:t>Записать обращение</w:t>
+      </w:r>
+    </w:p>
+    <w:p>
+      <w:pPr>
+        <w:ind w:firstLine="708"/>
+        <w:jc w:val="both"/>
+        <w:rPr>
+          <w:rFonts w:ascii="Times New Roman" w:hAnsi="Times New Roman" w:cs="Times New Roman"/>
+          <w:sz w:val="28"/>
+          <w:szCs w:val="28"/>
+        </w:rPr>
+      </w:pPr>
+      <w:r>
+        <w:rPr>
+          <w:rFonts w:ascii="Times New Roman" w:hAnsi="Times New Roman" w:cs="Times New Roman"/>
+          <w:sz w:val="28"/>
+          <w:szCs w:val="28"/>
+        </w:rPr>
+        <w:t xml:space="preserve">1. Цель. </w:t>
+      </w:r>
+      <w:r>
+        <w:rPr>
+          <w:rFonts w:ascii="Times New Roman" w:hAnsi="Times New Roman" w:cs="Times New Roman"/>
+          <w:sz w:val="28"/>
+          <w:szCs w:val="28"/>
+        </w:rPr>
+        <w:t>Записать обращение, написанное клиентом</w:t>
+      </w:r>
+      <w:r>
+        <w:rPr>
+          <w:rFonts w:ascii="Times New Roman" w:hAnsi="Times New Roman" w:cs="Times New Roman"/>
+          <w:sz w:val="28"/>
+          <w:szCs w:val="28"/>
+        </w:rPr>
+        <w:t>.</w:t>
+      </w:r>
+    </w:p>
+    <w:p>
+      <w:pPr>
+        <w:ind w:firstLine="708"/>
+        <w:jc w:val="both"/>
+        <w:rPr>
+          <w:rFonts w:ascii="Times New Roman" w:hAnsi="Times New Roman" w:cs="Times New Roman"/>
+          <w:sz w:val="28"/>
+          <w:szCs w:val="28"/>
+        </w:rPr>
+      </w:pPr>
+      <w:r>
+        <w:rPr>
+          <w:rFonts w:ascii="Times New Roman" w:hAnsi="Times New Roman" w:cs="Times New Roman"/>
+          <w:sz w:val="28"/>
+          <w:szCs w:val="28"/>
+        </w:rPr>
+        <w:t>2. Участники. Система, Клиент.</w:t>
+      </w:r>
+    </w:p>
+    <w:p>
+      <w:pPr>
+        <w:ind w:firstLine="708"/>
+        <w:jc w:val="both"/>
+        <w:rPr>
+          <w:rFonts w:ascii="Times New Roman" w:hAnsi="Times New Roman" w:cs="Times New Roman"/>
+          <w:sz w:val="28"/>
+          <w:szCs w:val="28"/>
+        </w:rPr>
+      </w:pPr>
+      <w:r>
+        <w:rPr>
+          <w:rFonts w:ascii="Times New Roman" w:hAnsi="Times New Roman" w:cs="Times New Roman"/>
+          <w:sz w:val="28"/>
+          <w:szCs w:val="28"/>
+        </w:rPr>
+        <w:t xml:space="preserve">3. Сценарий: </w:t>
       </w:r>
     </w:p>
     <w:p>
@@ -1740,15 +2889,7 @@
           <w:szCs w:val="28"/>
         </w:rPr>
         <w:tab/>
-        <w:t>4. Альтернативный сценарий</w:t>
-      </w:r>
-      <w:r>
-        <w:rPr>
-          <w:rFonts w:ascii="Times New Roman" w:hAnsi="Times New Roman" w:cs="Times New Roman"/>
-          <w:sz w:val="28"/>
-          <w:szCs w:val="28"/>
-        </w:rPr>
-        <w:t xml:space="preserve">: </w:t>
+        <w:t>А) Клиент отправляет обращение.</w:t>
       </w:r>
     </w:p>
     <w:p>
@@ -1768,7 +2909,87 @@
           <w:szCs w:val="28"/>
         </w:rPr>
         <w:tab/>
-      </w:r>
+        <w:t xml:space="preserve">Б) Система </w:t>
+      </w:r>
+      <w:r>
+        <w:rPr>
+          <w:rFonts w:ascii="Times New Roman" w:hAnsi="Times New Roman" w:cs="Times New Roman"/>
+          <w:sz w:val="28"/>
+          <w:szCs w:val="28"/>
+        </w:rPr>
+        <w:t xml:space="preserve">записывает </w:t>
+      </w:r>
+      <w:r>
+        <w:rPr>
+          <w:rFonts w:ascii="Times New Roman" w:hAnsi="Times New Roman" w:cs="Times New Roman"/>
+          <w:sz w:val="28"/>
+          <w:szCs w:val="28"/>
+        </w:rPr>
+        <w:t>обращение клиента</w:t>
+      </w:r>
+      <w:r>
+        <w:rPr>
+          <w:rFonts w:ascii="Times New Roman" w:hAnsi="Times New Roman" w:cs="Times New Roman"/>
+          <w:sz w:val="28"/>
+          <w:szCs w:val="28"/>
+        </w:rPr>
+        <w:t xml:space="preserve"> </w:t>
+      </w:r>
+      <w:r>
+        <w:rPr>
+          <w:rFonts w:ascii="Times New Roman" w:hAnsi="Times New Roman" w:cs="Times New Roman"/>
+          <w:sz w:val="28"/>
+          <w:szCs w:val="28"/>
+        </w:rPr>
+        <w:t xml:space="preserve">в формате </w:t>
+      </w:r>
+      <w:r>
+        <w:rPr>
+          <w:rFonts w:ascii="Times New Roman" w:hAnsi="Times New Roman" w:cs="Times New Roman"/>
+          <w:sz w:val="28"/>
+          <w:szCs w:val="28"/>
+        </w:rPr>
+        <w:t>[Год][Месяц][День]-[Порядковый номер сообщения]</w:t>
+      </w:r>
+      <w:r>
+        <w:rPr>
+          <w:rFonts w:ascii="Times New Roman" w:hAnsi="Times New Roman" w:cs="Times New Roman"/>
+          <w:sz w:val="28"/>
+          <w:szCs w:val="28"/>
+        </w:rPr>
+        <w:t>.</w:t>
+      </w:r>
+    </w:p>
+    <w:p>
+      <w:pPr>
+        <w:ind w:firstLine="708"/>
+        <w:jc w:val="both"/>
+        <w:rPr>
+          <w:rFonts w:ascii="Times New Roman" w:hAnsi="Times New Roman" w:cs="Times New Roman"/>
+          <w:sz w:val="28"/>
+          <w:szCs w:val="28"/>
+        </w:rPr>
+      </w:pPr>
+      <w:r>
+        <w:rPr>
+          <w:rFonts w:ascii="Times New Roman" w:hAnsi="Times New Roman" w:cs="Times New Roman"/>
+          <w:sz w:val="28"/>
+          <w:szCs w:val="28"/>
+        </w:rPr>
+        <w:lastRenderedPageBreak/>
+        <w:t xml:space="preserve">4. Альтернативный сценарий: </w:t>
+      </w:r>
+    </w:p>
+    <w:p>
+      <w:pPr>
+        <w:ind w:firstLine="708"/>
+        <w:jc w:val="both"/>
+        <w:rPr>
+          <w:rFonts w:ascii="Times New Roman" w:hAnsi="Times New Roman" w:cs="Times New Roman"/>
+          <w:sz w:val="28"/>
+          <w:szCs w:val="28"/>
+        </w:rPr>
+      </w:pPr>
       <w:r>
         <w:rPr>
           <w:rFonts w:ascii="Times New Roman" w:hAnsi="Times New Roman" w:cs="Times New Roman"/>
@@ -1776,7 +2997,7 @@
           <w:szCs w:val="28"/>
         </w:rPr>
         <w:tab/>
-        <w:t xml:space="preserve">А1: Специалист не может найти решения проблемы </w:t>
+        <w:t>А1: Клиент не отправляет обращение.</w:t>
       </w:r>
     </w:p>
     <w:p>
@@ -1796,7 +3017,43 @@
           <w:szCs w:val="28"/>
         </w:rPr>
         <w:tab/>
-      </w:r>
+        <w:t xml:space="preserve">А2: Система не </w:t>
+      </w:r>
+      <w:r>
+        <w:rPr>
+          <w:rFonts w:ascii="Times New Roman" w:hAnsi="Times New Roman" w:cs="Times New Roman"/>
+          <w:sz w:val="28"/>
+          <w:szCs w:val="28"/>
+        </w:rPr>
+        <w:t>записывает обращение клиента</w:t>
+      </w:r>
+      <w:r>
+        <w:rPr>
+          <w:rFonts w:ascii="Times New Roman" w:hAnsi="Times New Roman" w:cs="Times New Roman"/>
+          <w:sz w:val="28"/>
+          <w:szCs w:val="28"/>
+        </w:rPr>
+        <w:t>.</w:t>
+      </w:r>
+      <w:r>
+        <w:rPr>
+          <w:rFonts w:ascii="Times New Roman" w:hAnsi="Times New Roman" w:cs="Times New Roman"/>
+          <w:sz w:val="28"/>
+          <w:szCs w:val="28"/>
+        </w:rPr>
+        <w:t xml:space="preserve"> </w:t>
+      </w:r>
+    </w:p>
+    <w:p>
+      <w:pPr>
+        <w:ind w:firstLine="708"/>
+        <w:jc w:val="both"/>
+        <w:rPr>
+          <w:rFonts w:ascii="Times New Roman" w:hAnsi="Times New Roman" w:cs="Times New Roman"/>
+          <w:sz w:val="28"/>
+          <w:szCs w:val="28"/>
+        </w:rPr>
+      </w:pPr>
       <w:r>
         <w:rPr>
           <w:rFonts w:ascii="Times New Roman" w:hAnsi="Times New Roman" w:cs="Times New Roman"/>
@@ -1804,15 +3061,188 @@
           <w:szCs w:val="28"/>
         </w:rPr>
         <w:tab/>
-        <w:t xml:space="preserve">А2: Специалист не может </w:t>
-      </w:r>
-      <w:r>
-        <w:rPr>
-          <w:rFonts w:ascii="Times New Roman" w:hAnsi="Times New Roman" w:cs="Times New Roman"/>
-          <w:sz w:val="28"/>
-          <w:szCs w:val="28"/>
-        </w:rPr>
-        <w:t>отправить письмо</w:t>
+        <w:t>А3: Система записала обращение в неверном формате</w:t>
+      </w:r>
+    </w:p>
+    <w:p>
+      <w:pPr>
+        <w:ind w:firstLine="708"/>
+        <w:jc w:val="both"/>
+        <w:rPr>
+          <w:rFonts w:ascii="Times New Roman" w:hAnsi="Times New Roman" w:cs="Times New Roman"/>
+          <w:sz w:val="28"/>
+          <w:szCs w:val="28"/>
+        </w:rPr>
+      </w:pPr>
+    </w:p>
+    <w:p>
+      <w:pPr>
+        <w:jc w:val="center"/>
+        <w:rPr>
+          <w:rFonts w:ascii="Times New Roman" w:hAnsi="Times New Roman" w:cs="Times New Roman"/>
+          <w:b/>
+          <w:bCs/>
+          <w:sz w:val="28"/>
+          <w:szCs w:val="28"/>
+        </w:rPr>
+      </w:pPr>
+      <w:r>
+        <w:rPr>
+          <w:rFonts w:ascii="Times New Roman" w:hAnsi="Times New Roman" w:cs="Times New Roman"/>
+          <w:b/>
+          <w:bCs/>
+          <w:sz w:val="28"/>
+          <w:szCs w:val="28"/>
+        </w:rPr>
+        <w:t>Описание актера «</w:t>
+      </w:r>
+      <w:r>
+        <w:rPr>
+          <w:rFonts w:ascii="Times New Roman" w:hAnsi="Times New Roman" w:cs="Times New Roman"/>
+          <w:b/>
+          <w:bCs/>
+          <w:sz w:val="28"/>
+          <w:szCs w:val="28"/>
+        </w:rPr>
+        <w:t>Технический специалист</w:t>
+      </w:r>
+      <w:r>
+        <w:rPr>
+          <w:rFonts w:ascii="Times New Roman" w:hAnsi="Times New Roman" w:cs="Times New Roman"/>
+          <w:b/>
+          <w:bCs/>
+          <w:sz w:val="28"/>
+          <w:szCs w:val="28"/>
+        </w:rPr>
+        <w:t>»</w:t>
+      </w:r>
+    </w:p>
+    <w:p>
+      <w:pPr>
+        <w:ind w:firstLine="708"/>
+        <w:jc w:val="both"/>
+        <w:rPr>
+          <w:rFonts w:ascii="Times New Roman" w:hAnsi="Times New Roman" w:cs="Times New Roman"/>
+          <w:b/>
+          <w:bCs/>
+          <w:sz w:val="28"/>
+          <w:szCs w:val="28"/>
+        </w:rPr>
+      </w:pPr>
+      <w:r>
+        <w:rPr>
+          <w:rFonts w:ascii="Times New Roman" w:hAnsi="Times New Roman" w:cs="Times New Roman"/>
+          <w:b/>
+          <w:bCs/>
+          <w:sz w:val="28"/>
+          <w:szCs w:val="28"/>
+        </w:rPr>
+        <w:t>Обработать обращение</w:t>
+      </w:r>
+    </w:p>
+    <w:p>
+      <w:pPr>
+        <w:ind w:firstLine="708"/>
+        <w:jc w:val="both"/>
+        <w:rPr>
+          <w:rFonts w:ascii="Times New Roman" w:hAnsi="Times New Roman" w:cs="Times New Roman"/>
+          <w:sz w:val="28"/>
+          <w:szCs w:val="28"/>
+        </w:rPr>
+      </w:pPr>
+      <w:r>
+        <w:rPr>
+          <w:rFonts w:ascii="Times New Roman" w:hAnsi="Times New Roman" w:cs="Times New Roman"/>
+          <w:sz w:val="28"/>
+          <w:szCs w:val="28"/>
+        </w:rPr>
+        <w:t xml:space="preserve">1. Цель. </w:t>
+      </w:r>
+      <w:r>
+        <w:rPr>
+          <w:rFonts w:ascii="Times New Roman" w:hAnsi="Times New Roman" w:cs="Times New Roman"/>
+          <w:sz w:val="28"/>
+          <w:szCs w:val="28"/>
+        </w:rPr>
+        <w:t xml:space="preserve">Обработать обращение, написанное клиентом и записанное </w:t>
+      </w:r>
+      <w:r>
+        <w:rPr>
+          <w:rFonts w:ascii="Times New Roman" w:hAnsi="Times New Roman" w:cs="Times New Roman"/>
+          <w:sz w:val="28"/>
+          <w:szCs w:val="28"/>
+        </w:rPr>
+        <w:t>системой</w:t>
+      </w:r>
+      <w:r>
+        <w:rPr>
+          <w:rFonts w:ascii="Times New Roman" w:hAnsi="Times New Roman" w:cs="Times New Roman"/>
+          <w:sz w:val="28"/>
+          <w:szCs w:val="28"/>
+        </w:rPr>
+        <w:t>.</w:t>
+      </w:r>
+    </w:p>
+    <w:p>
+      <w:pPr>
+        <w:ind w:firstLine="708"/>
+        <w:jc w:val="both"/>
+        <w:rPr>
+          <w:rFonts w:ascii="Times New Roman" w:hAnsi="Times New Roman" w:cs="Times New Roman"/>
+          <w:sz w:val="28"/>
+          <w:szCs w:val="28"/>
+        </w:rPr>
+      </w:pPr>
+      <w:r>
+        <w:rPr>
+          <w:rFonts w:ascii="Times New Roman" w:hAnsi="Times New Roman" w:cs="Times New Roman"/>
+          <w:sz w:val="28"/>
+          <w:szCs w:val="28"/>
+        </w:rPr>
+        <w:t xml:space="preserve">2. Участники. </w:t>
+      </w:r>
+      <w:r>
+        <w:rPr>
+          <w:rFonts w:ascii="Times New Roman" w:hAnsi="Times New Roman" w:cs="Times New Roman"/>
+          <w:sz w:val="28"/>
+          <w:szCs w:val="28"/>
+        </w:rPr>
+        <w:t>Технический специалист, Система</w:t>
+      </w:r>
+      <w:r>
+        <w:rPr>
+          <w:rFonts w:ascii="Times New Roman" w:hAnsi="Times New Roman" w:cs="Times New Roman"/>
+          <w:sz w:val="28"/>
+          <w:szCs w:val="28"/>
+        </w:rPr>
+        <w:t>, Клиент</w:t>
+      </w:r>
+      <w:r>
+        <w:rPr>
+          <w:rFonts w:ascii="Times New Roman" w:hAnsi="Times New Roman" w:cs="Times New Roman"/>
+          <w:sz w:val="28"/>
+          <w:szCs w:val="28"/>
+        </w:rPr>
+        <w:t>.</w:t>
+      </w:r>
+    </w:p>
+    <w:p>
+      <w:pPr>
+        <w:ind w:firstLine="708"/>
+        <w:jc w:val="both"/>
+        <w:rPr>
+          <w:rFonts w:ascii="Times New Roman" w:hAnsi="Times New Roman" w:cs="Times New Roman"/>
+          <w:sz w:val="28"/>
+          <w:szCs w:val="28"/>
+        </w:rPr>
+      </w:pPr>
+      <w:r>
+        <w:rPr>
+          <w:rFonts w:ascii="Times New Roman" w:hAnsi="Times New Roman" w:cs="Times New Roman"/>
+          <w:sz w:val="28"/>
+          <w:szCs w:val="28"/>
+        </w:rPr>
+        <w:t>3. Сценарий:</w:t>
       </w:r>
     </w:p>
     <w:p>
@@ -1832,7 +3262,146 @@
           <w:szCs w:val="28"/>
         </w:rPr>
         <w:tab/>
-      </w:r>
+        <w:t xml:space="preserve">А) </w:t>
+      </w:r>
+      <w:r>
+        <w:rPr>
+          <w:rFonts w:ascii="Times New Roman" w:hAnsi="Times New Roman" w:cs="Times New Roman"/>
+          <w:sz w:val="28"/>
+          <w:szCs w:val="28"/>
+        </w:rPr>
+        <w:t>Система записывает обращение клиента.</w:t>
+      </w:r>
+    </w:p>
+    <w:p>
+      <w:pPr>
+        <w:ind w:firstLine="708"/>
+        <w:jc w:val="both"/>
+        <w:rPr>
+          <w:rFonts w:ascii="Times New Roman" w:hAnsi="Times New Roman" w:cs="Times New Roman"/>
+          <w:sz w:val="28"/>
+          <w:szCs w:val="28"/>
+        </w:rPr>
+      </w:pPr>
+      <w:r>
+        <w:rPr>
+          <w:rFonts w:ascii="Times New Roman" w:hAnsi="Times New Roman" w:cs="Times New Roman"/>
+          <w:sz w:val="28"/>
+          <w:szCs w:val="28"/>
+        </w:rPr>
+        <w:tab/>
+        <w:t xml:space="preserve">Б) </w:t>
+      </w:r>
+      <w:r>
+        <w:rPr>
+          <w:rFonts w:ascii="Times New Roman" w:hAnsi="Times New Roman" w:cs="Times New Roman"/>
+          <w:sz w:val="28"/>
+          <w:szCs w:val="28"/>
+        </w:rPr>
+        <w:t>Технический специалист обрабатывает обращение клиента.</w:t>
+      </w:r>
+    </w:p>
+    <w:p>
+      <w:pPr>
+        <w:ind w:firstLine="708"/>
+        <w:jc w:val="both"/>
+        <w:rPr>
+          <w:rFonts w:ascii="Times New Roman" w:hAnsi="Times New Roman" w:cs="Times New Roman"/>
+          <w:sz w:val="28"/>
+          <w:szCs w:val="28"/>
+        </w:rPr>
+      </w:pPr>
+      <w:r>
+        <w:rPr>
+          <w:rFonts w:ascii="Times New Roman" w:hAnsi="Times New Roman" w:cs="Times New Roman"/>
+          <w:sz w:val="28"/>
+          <w:szCs w:val="28"/>
+        </w:rPr>
+        <w:t>4. Альтернативный сценарий:</w:t>
+      </w:r>
+    </w:p>
+    <w:p>
+      <w:pPr>
+        <w:ind w:firstLine="708"/>
+        <w:jc w:val="both"/>
+        <w:rPr>
+          <w:rFonts w:ascii="Times New Roman" w:hAnsi="Times New Roman" w:cs="Times New Roman"/>
+          <w:sz w:val="28"/>
+          <w:szCs w:val="28"/>
+        </w:rPr>
+      </w:pPr>
+      <w:r>
+        <w:rPr>
+          <w:rFonts w:ascii="Times New Roman" w:hAnsi="Times New Roman" w:cs="Times New Roman"/>
+          <w:sz w:val="28"/>
+          <w:szCs w:val="28"/>
+        </w:rPr>
+        <w:tab/>
+        <w:t xml:space="preserve">А1: </w:t>
+      </w:r>
+      <w:r>
+        <w:rPr>
+          <w:rFonts w:ascii="Times New Roman" w:hAnsi="Times New Roman" w:cs="Times New Roman"/>
+          <w:sz w:val="28"/>
+          <w:szCs w:val="28"/>
+        </w:rPr>
+        <w:t>Ошибка системы. Система не записала обращение клиента</w:t>
+      </w:r>
+      <w:r>
+        <w:rPr>
+          <w:rFonts w:ascii="Times New Roman" w:hAnsi="Times New Roman" w:cs="Times New Roman"/>
+          <w:sz w:val="28"/>
+          <w:szCs w:val="28"/>
+        </w:rPr>
+        <w:t xml:space="preserve">. </w:t>
+      </w:r>
+    </w:p>
+    <w:p>
+      <w:pPr>
+        <w:ind w:firstLine="708"/>
+        <w:jc w:val="both"/>
+        <w:rPr>
+          <w:rFonts w:ascii="Times New Roman" w:hAnsi="Times New Roman" w:cs="Times New Roman"/>
+          <w:sz w:val="28"/>
+          <w:szCs w:val="28"/>
+        </w:rPr>
+      </w:pPr>
+      <w:r>
+        <w:rPr>
+          <w:rFonts w:ascii="Times New Roman" w:hAnsi="Times New Roman" w:cs="Times New Roman"/>
+          <w:sz w:val="28"/>
+          <w:szCs w:val="28"/>
+        </w:rPr>
+        <w:tab/>
+        <w:t xml:space="preserve">А2: </w:t>
+      </w:r>
+      <w:r>
+        <w:rPr>
+          <w:rFonts w:ascii="Times New Roman" w:hAnsi="Times New Roman" w:cs="Times New Roman"/>
+          <w:sz w:val="28"/>
+          <w:szCs w:val="28"/>
+        </w:rPr>
+        <w:t>Технический специалист не обработал обращение клиента</w:t>
+      </w:r>
+      <w:r>
+        <w:rPr>
+          <w:rFonts w:ascii="Times New Roman" w:hAnsi="Times New Roman" w:cs="Times New Roman"/>
+          <w:sz w:val="28"/>
+          <w:szCs w:val="28"/>
+        </w:rPr>
+        <w:t>.</w:t>
+      </w:r>
+    </w:p>
+    <w:p>
+      <w:pPr>
+        <w:ind w:firstLine="708"/>
+        <w:jc w:val="both"/>
+        <w:rPr>
+          <w:rFonts w:ascii="Times New Roman" w:hAnsi="Times New Roman" w:cs="Times New Roman"/>
+          <w:sz w:val="28"/>
+          <w:szCs w:val="28"/>
+        </w:rPr>
+      </w:pPr>
       <w:r>
         <w:rPr>
           <w:rFonts w:ascii="Times New Roman" w:hAnsi="Times New Roman" w:cs="Times New Roman"/>
@@ -1848,24 +3417,25 @@
           <w:sz w:val="28"/>
           <w:szCs w:val="28"/>
         </w:rPr>
-        <w:t xml:space="preserve">Специалист по ошибке отправляет письмо не на тот </w:t>
-      </w:r>
-      <w:r>
-        <w:rPr>
-          <w:rFonts w:ascii="Times New Roman" w:hAnsi="Times New Roman" w:cs="Times New Roman"/>
-          <w:sz w:val="28"/>
-          <w:szCs w:val="28"/>
-          <w:lang w:val="en-GB"/>
-        </w:rPr>
-        <w:t>email</w:t>
-      </w:r>
-    </w:p>
-    <w:p>
-      <w:pPr>
-        <w:ind w:firstLine="708"/>
-        <w:jc w:val="both"/>
-        <w:rPr>
-          <w:rFonts w:ascii="Times New Roman" w:hAnsi="Times New Roman" w:cs="Times New Roman"/>
+        <w:t>Отсутствие обращения. Клиент не написал обращения</w:t>
+      </w:r>
+      <w:r>
+        <w:rPr>
+          <w:rFonts w:ascii="Times New Roman" w:hAnsi="Times New Roman" w:cs="Times New Roman"/>
+          <w:sz w:val="28"/>
+          <w:szCs w:val="28"/>
+        </w:rPr>
+        <w:t xml:space="preserve">. </w:t>
+      </w:r>
+    </w:p>
+    <w:p>
+      <w:pPr>
+        <w:ind w:firstLine="708"/>
+        <w:jc w:val="both"/>
+        <w:rPr>
+          <w:rFonts w:ascii="Times New Roman" w:hAnsi="Times New Roman" w:cs="Times New Roman"/>
+          <w:b/>
+          <w:bCs/>
           <w:sz w:val="28"/>
           <w:szCs w:val="28"/>
         </w:rPr>
@@ -1878,95 +3448,126 @@
         </w:rPr>
         <w:tab/>
       </w:r>
-      <w:r>
-        <w:rPr>
-          <w:rFonts w:ascii="Times New Roman" w:hAnsi="Times New Roman" w:cs="Times New Roman"/>
-          <w:sz w:val="28"/>
-          <w:szCs w:val="28"/>
-        </w:rPr>
-        <w:tab/>
-      </w:r>
-      <w:r>
-        <w:rPr>
-          <w:rFonts w:ascii="Times New Roman" w:hAnsi="Times New Roman" w:cs="Times New Roman"/>
-          <w:sz w:val="28"/>
-          <w:szCs w:val="28"/>
-        </w:rPr>
-        <w:t xml:space="preserve">А4: Клиент не получает ответ от специалиста </w:t>
-      </w:r>
-    </w:p>
-    <w:p>
-      <w:pPr>
-        <w:jc w:val="both"/>
-        <w:rPr>
-          <w:rFonts w:ascii="Times New Roman" w:hAnsi="Times New Roman" w:cs="Times New Roman"/>
-          <w:sz w:val="28"/>
-          <w:szCs w:val="28"/>
-        </w:rPr>
-      </w:pPr>
-    </w:p>
-    <w:p>
-      <w:pPr>
-        <w:jc w:val="both"/>
-        <w:rPr>
-          <w:rFonts w:ascii="Times New Roman" w:hAnsi="Times New Roman" w:cs="Times New Roman"/>
-          <w:sz w:val="28"/>
-          <w:szCs w:val="28"/>
-        </w:rPr>
-      </w:pPr>
-    </w:p>
-    <w:p>
-      <w:pPr>
-        <w:jc w:val="both"/>
-        <w:rPr>
-          <w:rFonts w:ascii="Times New Roman" w:hAnsi="Times New Roman" w:cs="Times New Roman"/>
-          <w:sz w:val="28"/>
-          <w:szCs w:val="28"/>
-        </w:rPr>
-      </w:pPr>
-    </w:p>
-    <w:p>
-      <w:pPr>
-        <w:jc w:val="both"/>
-        <w:rPr>
-          <w:rFonts w:ascii="Times New Roman" w:hAnsi="Times New Roman" w:cs="Times New Roman"/>
-          <w:sz w:val="28"/>
-          <w:szCs w:val="28"/>
-        </w:rPr>
-      </w:pPr>
-    </w:p>
-    <w:p>
-      <w:pPr>
-        <w:jc w:val="both"/>
-        <w:rPr>
-          <w:rFonts w:ascii="Times New Roman" w:hAnsi="Times New Roman" w:cs="Times New Roman"/>
-          <w:sz w:val="28"/>
-          <w:szCs w:val="28"/>
-        </w:rPr>
-      </w:pPr>
-    </w:p>
-    <w:p>
-      <w:pPr>
-        <w:jc w:val="both"/>
-        <w:rPr>
-          <w:rFonts w:ascii="Times New Roman" w:hAnsi="Times New Roman" w:cs="Times New Roman"/>
-          <w:sz w:val="28"/>
-          <w:szCs w:val="28"/>
-        </w:rPr>
-      </w:pPr>
-    </w:p>
-    <w:p>
-      <w:pPr>
-        <w:jc w:val="both"/>
-        <w:rPr>
-          <w:rFonts w:ascii="Times New Roman" w:hAnsi="Times New Roman" w:cs="Times New Roman"/>
-          <w:sz w:val="28"/>
-          <w:szCs w:val="28"/>
-        </w:rPr>
-      </w:pPr>
-    </w:p>
-    <w:p>
-      <w:pPr>
+    </w:p>
+    <w:p>
+      <w:pPr>
+        <w:ind w:firstLine="708"/>
+        <w:jc w:val="both"/>
+        <w:rPr>
+          <w:rFonts w:ascii="Times New Roman" w:hAnsi="Times New Roman" w:cs="Times New Roman"/>
+          <w:b/>
+          <w:bCs/>
+          <w:sz w:val="28"/>
+          <w:szCs w:val="28"/>
+        </w:rPr>
+      </w:pPr>
+    </w:p>
+    <w:p>
+      <w:pPr>
+        <w:ind w:firstLine="708"/>
+        <w:jc w:val="both"/>
+        <w:rPr>
+          <w:rFonts w:ascii="Times New Roman" w:hAnsi="Times New Roman" w:cs="Times New Roman"/>
+          <w:b/>
+          <w:bCs/>
+          <w:sz w:val="28"/>
+          <w:szCs w:val="28"/>
+        </w:rPr>
+      </w:pPr>
+    </w:p>
+    <w:p>
+      <w:pPr>
+        <w:ind w:firstLine="708"/>
+        <w:jc w:val="both"/>
+        <w:rPr>
+          <w:rFonts w:ascii="Times New Roman" w:hAnsi="Times New Roman" w:cs="Times New Roman"/>
+          <w:b/>
+          <w:bCs/>
+          <w:sz w:val="28"/>
+          <w:szCs w:val="28"/>
+        </w:rPr>
+      </w:pPr>
+    </w:p>
+    <w:p>
+      <w:pPr>
+        <w:ind w:firstLine="708"/>
+        <w:jc w:val="both"/>
+        <w:rPr>
+          <w:rFonts w:ascii="Times New Roman" w:hAnsi="Times New Roman" w:cs="Times New Roman"/>
+          <w:b/>
+          <w:bCs/>
+          <w:sz w:val="28"/>
+          <w:szCs w:val="28"/>
+        </w:rPr>
+      </w:pPr>
+    </w:p>
+    <w:p>
+      <w:pPr>
+        <w:ind w:firstLine="708"/>
+        <w:jc w:val="both"/>
+        <w:rPr>
+          <w:rFonts w:ascii="Times New Roman" w:hAnsi="Times New Roman" w:cs="Times New Roman"/>
+          <w:b/>
+          <w:bCs/>
+          <w:sz w:val="28"/>
+          <w:szCs w:val="28"/>
+        </w:rPr>
+      </w:pPr>
+    </w:p>
+    <w:p>
+      <w:pPr>
+        <w:ind w:firstLine="708"/>
+        <w:jc w:val="both"/>
+        <w:rPr>
+          <w:rFonts w:ascii="Times New Roman" w:hAnsi="Times New Roman" w:cs="Times New Roman"/>
+          <w:b/>
+          <w:bCs/>
+          <w:sz w:val="28"/>
+          <w:szCs w:val="28"/>
+        </w:rPr>
+      </w:pPr>
+    </w:p>
+    <w:p>
+      <w:pPr>
+        <w:ind w:firstLine="708"/>
+        <w:jc w:val="both"/>
+        <w:rPr>
+          <w:rFonts w:ascii="Times New Roman" w:hAnsi="Times New Roman" w:cs="Times New Roman"/>
+          <w:b/>
+          <w:bCs/>
+          <w:sz w:val="28"/>
+          <w:szCs w:val="28"/>
+        </w:rPr>
+      </w:pPr>
+    </w:p>
+    <w:p>
+      <w:pPr>
+        <w:ind w:firstLine="708"/>
+        <w:jc w:val="both"/>
+        <w:rPr>
+          <w:rFonts w:ascii="Times New Roman" w:hAnsi="Times New Roman" w:cs="Times New Roman"/>
+          <w:b/>
+          <w:bCs/>
+          <w:sz w:val="28"/>
+          <w:szCs w:val="28"/>
+        </w:rPr>
+      </w:pPr>
+    </w:p>
+    <w:p>
+      <w:pPr>
+        <w:jc w:val="both"/>
+        <w:rPr>
+          <w:rFonts w:ascii="Times New Roman" w:hAnsi="Times New Roman" w:cs="Times New Roman"/>
+          <w:b/>
+          <w:bCs/>
+          <w:sz w:val="28"/>
+          <w:szCs w:val="28"/>
+        </w:rPr>
+      </w:pPr>
+    </w:p>
+    <w:p>
+      <w:pPr>
+        <w:ind w:firstLine="708"/>
         <w:jc w:val="both"/>
         <w:rPr>
           <w:rFonts w:ascii="Times New Roman" w:hAnsi="Times New Roman" w:cs="Times New Roman"/>
@@ -2013,6 +3614,7 @@
           <w:rFonts w:ascii="Times New Roman" w:hAnsi="Times New Roman" w:cs="Times New Roman"/>
           <w:b/>
           <w:bCs/>
+          <w:noProof/>
           <w:sz w:val="28"/>
           <w:szCs w:val="28"/>
         </w:rPr>
@@ -2068,7 +3670,23 @@
           <w:sz w:val="28"/>
           <w:szCs w:val="28"/>
         </w:rPr>
-        <w:t>Рисунок 1 – Главная страница</w:t>
+        <w:t xml:space="preserve">Рисунок </w:t>
+      </w:r>
+      <w:r>
+        <w:rPr>
+          <w:rFonts w:ascii="Times New Roman" w:hAnsi="Times New Roman" w:cs="Times New Roman"/>
+          <w:sz w:val="28"/>
+          <w:szCs w:val="28"/>
+        </w:rPr>
+        <w:t>2</w:t>
+      </w:r>
+      <w:r>
+        <w:rPr>
+          <w:rFonts w:ascii="Times New Roman" w:hAnsi="Times New Roman" w:cs="Times New Roman"/>
+          <w:sz w:val="28"/>
+          <w:szCs w:val="28"/>
+        </w:rPr>
+        <w:t xml:space="preserve"> – Главная страница</w:t>
       </w:r>
     </w:p>
     <w:p>
@@ -2093,6 +3711,7 @@
       <w:r>
         <w:rPr>
           <w:rFonts w:ascii="Times New Roman" w:hAnsi="Times New Roman" w:cs="Times New Roman"/>
+          <w:noProof/>
           <w:sz w:val="28"/>
           <w:szCs w:val="28"/>
         </w:rPr>
@@ -2148,7 +3767,23 @@
           <w:sz w:val="28"/>
           <w:szCs w:val="28"/>
         </w:rPr>
-        <w:t>Рисунок 2 – Страница заполнения формы</w:t>
+        <w:t xml:space="preserve">Рисунок </w:t>
+      </w:r>
+      <w:r>
+        <w:rPr>
+          <w:rFonts w:ascii="Times New Roman" w:hAnsi="Times New Roman" w:cs="Times New Roman"/>
+          <w:sz w:val="28"/>
+          <w:szCs w:val="28"/>
+        </w:rPr>
+        <w:t>3</w:t>
+      </w:r>
+      <w:r>
+        <w:rPr>
+          <w:rFonts w:ascii="Times New Roman" w:hAnsi="Times New Roman" w:cs="Times New Roman"/>
+          <w:sz w:val="28"/>
+          <w:szCs w:val="28"/>
+        </w:rPr>
+        <w:t xml:space="preserve"> – Страница заполнения формы</w:t>
       </w:r>
     </w:p>
     <w:p>
@@ -2173,6 +3808,7 @@
       <w:r>
         <w:rPr>
           <w:rFonts w:ascii="Times New Roman" w:hAnsi="Times New Roman" w:cs="Times New Roman"/>
+          <w:noProof/>
           <w:sz w:val="28"/>
           <w:szCs w:val="28"/>
         </w:rPr>
@@ -2229,7 +3865,23 @@
           <w:sz w:val="28"/>
           <w:szCs w:val="28"/>
         </w:rPr>
-        <w:t>Рисунок 2 – Страница успешной отправки формы</w:t>
+        <w:t xml:space="preserve">Рисунок </w:t>
+      </w:r>
+      <w:r>
+        <w:rPr>
+          <w:rFonts w:ascii="Times New Roman" w:hAnsi="Times New Roman" w:cs="Times New Roman"/>
+          <w:sz w:val="28"/>
+          <w:szCs w:val="28"/>
+        </w:rPr>
+        <w:t>4</w:t>
+      </w:r>
+      <w:r>
+        <w:rPr>
+          <w:rFonts w:ascii="Times New Roman" w:hAnsi="Times New Roman" w:cs="Times New Roman"/>
+          <w:sz w:val="28"/>
+          <w:szCs w:val="28"/>
+        </w:rPr>
+        <w:t xml:space="preserve"> – Страница успешной отправки формы</w:t>
       </w:r>
     </w:p>
     <w:sectPr>
@@ -2640,11 +4292,11 @@
   <w:style w:type="paragraph" w:default="1" w:styleId="a">
     <w:name w:val="Normal"/>
     <w:qFormat/>
+    <w:rsid w:val="00275721"/>
   </w:style>
   <w:style w:type="character" w:default="1" w:styleId="a0">
     <w:name w:val="Default Paragraph Font"/>
     <w:uiPriority w:val="1"/>
-    <w:semiHidden/>
     <w:unhideWhenUsed/>
   </w:style>
   <w:style w:type="table" w:default="1" w:styleId="a1">
